--- a/erb_supporting_docs/Code_Resources/ERB/Static_Data/Supporting_DOC/How_To_Use_Storytelling.docx
+++ b/erb_supporting_docs/Code_Resources/ERB/Static_Data/Supporting_DOC/How_To_Use_Storytelling.docx
@@ -34,7 +34,7 @@
         <w:pStyle w:val="Heading2"/>
         <w:spacing w:before="0" w:line="240" w:lineRule="auto"/>
       </w:pPr>
-      <w:hyperlink w:anchor="_[Name_of_Chapter" w:history="1">
+      <w:hyperlink w:history="1" w:anchor="_[Name_of_Chapter">
         <w:r>
           <w:rPr>
             <w:rStyle w:val="Hyperlink"/>
@@ -49,14 +49,14 @@
       <w:pPr>
         <w:spacing w:after="0" w:line="240" w:lineRule="auto"/>
         <w:rPr>
-          <w:rFonts w:ascii="Calibri" w:eastAsia="Calibri" w:hAnsi="Calibri" w:cs="Calibri"/>
+          <w:rFonts w:ascii="Calibri" w:hAnsi="Calibri" w:eastAsia="Calibri" w:cs="Calibri"/>
           <w:sz w:val="24"/>
           <w:szCs w:val="24"/>
         </w:rPr>
       </w:pPr>
       <w:r>
         <w:rPr>
-          <w:rFonts w:ascii="Calibri" w:eastAsia="Calibri" w:hAnsi="Calibri" w:cs="Calibri"/>
+          <w:rFonts w:ascii="Calibri" w:hAnsi="Calibri" w:eastAsia="Calibri" w:cs="Calibri"/>
           <w:sz w:val="24"/>
           <w:szCs w:val="24"/>
         </w:rPr>
@@ -64,18 +64,18 @@
       </w:r>
       <w:r>
         <w:rPr>
-          <w:rFonts w:ascii="Calibri" w:eastAsia="Calibri" w:hAnsi="Calibri" w:cs="Calibri"/>
+          <w:rFonts w:ascii="Calibri" w:hAnsi="Calibri" w:eastAsia="Calibri" w:cs="Calibri"/>
           <w:sz w:val="24"/>
           <w:szCs w:val="24"/>
         </w:rPr>
-        <w:t xml:space="preserve"> we provide an overview of how to use storytelling across multiple exercises throughout the ERB process. Storytelling generates insights from experiences to use in subsequent activities or decisions.</w:t>
+        <w:t xml:space="preserve"> provide an overview of how to use storytelling across multiple exercises throughout the ERB process. Storytelling generates insights from experiences to use in subsequent activities or decisions.</w:t>
       </w:r>
     </w:p>
     <w:p>
       <w:pPr>
         <w:spacing w:after="0" w:line="240" w:lineRule="auto"/>
         <w:rPr>
-          <w:rFonts w:ascii="Calibri" w:eastAsia="Calibri" w:hAnsi="Calibri" w:cs="Calibri"/>
+          <w:rFonts w:ascii="Calibri" w:hAnsi="Calibri" w:eastAsia="Calibri" w:cs="Calibri"/>
           <w:sz w:val="24"/>
           <w:szCs w:val="24"/>
         </w:rPr>
@@ -85,14 +85,14 @@
       <w:pPr>
         <w:spacing w:after="0" w:line="240" w:lineRule="auto"/>
         <w:rPr>
-          <w:rFonts w:ascii="Calibri" w:eastAsia="Calibri" w:hAnsi="Calibri" w:cs="Calibri"/>
+          <w:rFonts w:ascii="Calibri" w:hAnsi="Calibri" w:eastAsia="Calibri" w:cs="Calibri"/>
           <w:sz w:val="24"/>
           <w:szCs w:val="24"/>
         </w:rPr>
       </w:pPr>
       <w:r>
         <w:rPr>
-          <w:rFonts w:ascii="Calibri" w:eastAsia="Calibri" w:hAnsi="Calibri" w:cs="Calibri"/>
+          <w:rFonts w:ascii="Calibri" w:hAnsi="Calibri" w:eastAsia="Calibri" w:cs="Calibri"/>
           <w:sz w:val="24"/>
           <w:szCs w:val="24"/>
         </w:rPr>
@@ -100,7 +100,7 @@
       </w:r>
       <w:r>
         <w:rPr>
-          <w:rFonts w:ascii="Calibri" w:eastAsia="Calibri" w:hAnsi="Calibri" w:cs="Calibri"/>
+          <w:rFonts w:ascii="Calibri" w:hAnsi="Calibri" w:eastAsia="Calibri" w:cs="Calibri"/>
           <w:sz w:val="24"/>
           <w:szCs w:val="24"/>
         </w:rPr>
@@ -108,7 +108,7 @@
       </w:r>
       <w:r>
         <w:rPr>
-          <w:rFonts w:ascii="Calibri" w:eastAsia="Calibri" w:hAnsi="Calibri" w:cs="Calibri"/>
+          <w:rFonts w:ascii="Calibri" w:hAnsi="Calibri" w:eastAsia="Calibri" w:cs="Calibri"/>
           <w:sz w:val="24"/>
           <w:szCs w:val="24"/>
         </w:rPr>
@@ -277,14 +277,14 @@
       <w:pPr>
         <w:spacing w:after="0" w:line="240" w:lineRule="auto"/>
         <w:rPr>
-          <w:rFonts w:ascii="Calibri" w:eastAsia="Calibri" w:hAnsi="Calibri" w:cs="Calibri"/>
+          <w:rFonts w:ascii="Calibri" w:hAnsi="Calibri" w:eastAsia="Calibri" w:cs="Calibri"/>
           <w:sz w:val="24"/>
           <w:szCs w:val="24"/>
         </w:rPr>
       </w:pPr>
       <w:r>
         <w:rPr>
-          <w:rFonts w:ascii="Calibri" w:eastAsia="Calibri" w:hAnsi="Calibri" w:cs="Calibri"/>
+          <w:rFonts w:ascii="Calibri" w:hAnsi="Calibri" w:eastAsia="Calibri" w:cs="Calibri"/>
           <w:sz w:val="24"/>
           <w:szCs w:val="24"/>
         </w:rPr>
@@ -474,7 +474,7 @@
         <w:pStyle w:val="Heading2"/>
         <w:spacing w:before="0" w:line="240" w:lineRule="auto"/>
         <w:rPr>
-          <w:rFonts w:ascii="Calibri" w:eastAsia="Calibri" w:hAnsi="Calibri" w:cs="Calibri"/>
+          <w:rFonts w:ascii="Calibri" w:hAnsi="Calibri" w:eastAsia="Calibri" w:cs="Calibri"/>
           <w:b w:val="0"/>
           <w:bCs w:val="0"/>
           <w:sz w:val="24"/>
@@ -483,7 +483,7 @@
       </w:pPr>
       <w:r>
         <w:rPr>
-          <w:rFonts w:ascii="Calibri" w:eastAsia="Calibri" w:hAnsi="Calibri" w:cs="Calibri"/>
+          <w:rFonts w:ascii="Calibri" w:hAnsi="Calibri" w:eastAsia="Calibri" w:cs="Calibri"/>
           <w:b w:val="0"/>
           <w:bCs w:val="0"/>
           <w:sz w:val="24"/>
@@ -501,7 +501,7 @@
         </w:numPr>
         <w:spacing w:before="0" w:line="240" w:lineRule="auto"/>
         <w:rPr>
-          <w:rFonts w:ascii="Calibri" w:eastAsia="Calibri" w:hAnsi="Calibri" w:cs="Calibri"/>
+          <w:rFonts w:ascii="Calibri" w:hAnsi="Calibri" w:eastAsia="Calibri" w:cs="Calibri"/>
           <w:b w:val="0"/>
           <w:bCs w:val="0"/>
           <w:sz w:val="24"/>
@@ -510,7 +510,7 @@
       </w:pPr>
       <w:r>
         <w:rPr>
-          <w:rFonts w:ascii="Calibri" w:eastAsia="Calibri" w:hAnsi="Calibri" w:cs="Calibri"/>
+          <w:rFonts w:ascii="Calibri" w:hAnsi="Calibri" w:eastAsia="Calibri" w:cs="Calibri"/>
           <w:b w:val="0"/>
           <w:bCs w:val="0"/>
           <w:sz w:val="24"/>
@@ -520,7 +520,7 @@
       </w:r>
       <w:r>
         <w:rPr>
-          <w:rFonts w:ascii="Calibri" w:eastAsia="Calibri" w:hAnsi="Calibri" w:cs="Calibri"/>
+          <w:rFonts w:ascii="Calibri" w:hAnsi="Calibri" w:eastAsia="Calibri" w:cs="Calibri"/>
           <w:b w:val="0"/>
           <w:bCs w:val="0"/>
           <w:sz w:val="24"/>
@@ -530,7 +530,7 @@
       </w:r>
       <w:r>
         <w:rPr>
-          <w:rFonts w:ascii="Calibri" w:eastAsia="Calibri" w:hAnsi="Calibri" w:cs="Calibri"/>
+          <w:rFonts w:ascii="Calibri" w:hAnsi="Calibri" w:eastAsia="Calibri" w:cs="Calibri"/>
           <w:b w:val="0"/>
           <w:bCs w:val="0"/>
           <w:sz w:val="24"/>
@@ -540,7 +540,7 @@
       </w:r>
       <w:r>
         <w:rPr>
-          <w:rFonts w:ascii="Calibri" w:eastAsia="Calibri" w:hAnsi="Calibri" w:cs="Calibri"/>
+          <w:rFonts w:ascii="Calibri" w:hAnsi="Calibri" w:eastAsia="Calibri" w:cs="Calibri"/>
           <w:b w:val="0"/>
           <w:bCs w:val="0"/>
           <w:sz w:val="24"/>
@@ -550,7 +550,7 @@
       </w:r>
       <w:r>
         <w:rPr>
-          <w:rFonts w:ascii="Calibri" w:eastAsia="Calibri" w:hAnsi="Calibri" w:cs="Calibri"/>
+          <w:rFonts w:ascii="Calibri" w:hAnsi="Calibri" w:eastAsia="Calibri" w:cs="Calibri"/>
           <w:b w:val="0"/>
           <w:bCs w:val="0"/>
           <w:sz w:val="24"/>
@@ -560,7 +560,7 @@
       </w:r>
       <w:r>
         <w:rPr>
-          <w:rFonts w:ascii="Calibri" w:eastAsia="Calibri" w:hAnsi="Calibri" w:cs="Calibri"/>
+          <w:rFonts w:ascii="Calibri" w:hAnsi="Calibri" w:eastAsia="Calibri" w:cs="Calibri"/>
           <w:b w:val="0"/>
           <w:bCs w:val="0"/>
           <w:sz w:val="24"/>
@@ -578,7 +578,7 @@
         </w:numPr>
         <w:spacing w:before="0" w:line="240" w:lineRule="auto"/>
         <w:rPr>
-          <w:rFonts w:ascii="Calibri" w:eastAsia="Calibri" w:hAnsi="Calibri" w:cs="Calibri"/>
+          <w:rFonts w:ascii="Calibri" w:hAnsi="Calibri" w:eastAsia="Calibri" w:cs="Calibri"/>
           <w:b w:val="0"/>
           <w:bCs w:val="0"/>
           <w:sz w:val="24"/>
@@ -587,7 +587,7 @@
       </w:pPr>
       <w:r>
         <w:rPr>
-          <w:rFonts w:ascii="Calibri" w:eastAsia="Calibri" w:hAnsi="Calibri" w:cs="Calibri"/>
+          <w:rFonts w:ascii="Calibri" w:hAnsi="Calibri" w:eastAsia="Calibri" w:cs="Calibri"/>
           <w:b w:val="0"/>
           <w:bCs w:val="0"/>
           <w:sz w:val="24"/>
@@ -605,7 +605,7 @@
         </w:numPr>
         <w:spacing w:before="0" w:line="240" w:lineRule="auto"/>
         <w:rPr>
-          <w:rFonts w:ascii="Calibri" w:eastAsia="Calibri" w:hAnsi="Calibri" w:cs="Calibri"/>
+          <w:rFonts w:ascii="Calibri" w:hAnsi="Calibri" w:eastAsia="Calibri" w:cs="Calibri"/>
           <w:b w:val="0"/>
           <w:bCs w:val="0"/>
           <w:sz w:val="24"/>
@@ -614,7 +614,7 @@
       </w:pPr>
       <w:r>
         <w:rPr>
-          <w:rFonts w:ascii="Calibri" w:eastAsia="Calibri" w:hAnsi="Calibri" w:cs="Calibri"/>
+          <w:rFonts w:ascii="Calibri" w:hAnsi="Calibri" w:eastAsia="Calibri" w:cs="Calibri"/>
           <w:b w:val="0"/>
           <w:bCs w:val="0"/>
           <w:sz w:val="24"/>
@@ -628,7 +628,7 @@
         <w:pStyle w:val="Heading2"/>
         <w:spacing w:before="0" w:line="240" w:lineRule="auto"/>
         <w:rPr>
-          <w:rFonts w:ascii="Calibri" w:eastAsia="Calibri" w:hAnsi="Calibri" w:cs="Calibri"/>
+          <w:rFonts w:ascii="Calibri" w:hAnsi="Calibri" w:eastAsia="Calibri" w:cs="Calibri"/>
           <w:b w:val="0"/>
           <w:bCs w:val="0"/>
           <w:sz w:val="24"/>
@@ -637,7 +637,7 @@
       </w:pPr>
       <w:r>
         <w:rPr>
-          <w:rFonts w:ascii="Calibri" w:eastAsia="Calibri" w:hAnsi="Calibri" w:cs="Calibri"/>
+          <w:rFonts w:ascii="Calibri" w:hAnsi="Calibri" w:eastAsia="Calibri" w:cs="Calibri"/>
           <w:b w:val="0"/>
           <w:bCs w:val="0"/>
           <w:sz w:val="24"/>
@@ -647,7 +647,7 @@
       </w:r>
       <w:r>
         <w:rPr>
-          <w:rFonts w:ascii="Calibri" w:eastAsia="Calibri" w:hAnsi="Calibri" w:cs="Calibri"/>
+          <w:rFonts w:ascii="Calibri" w:hAnsi="Calibri" w:eastAsia="Calibri" w:cs="Calibri"/>
           <w:b w:val="0"/>
           <w:bCs w:val="0"/>
           <w:sz w:val="24"/>
@@ -686,6 +686,10 @@
     <w:p>
       <w:pPr>
         <w:spacing w:after="0" w:line="240" w:lineRule="auto"/>
+        <w:rPr>
+          <w:sz w:val="24"/>
+          <w:szCs w:val="24"/>
+        </w:rPr>
       </w:pPr>
       <w:r>
         <w:rPr>
@@ -713,14 +717,21 @@
           <w:sz w:val="24"/>
           <w:szCs w:val="24"/>
         </w:rPr>
-        <w:t>storytelling exercise.</w:t>
+        <w:t>storytelling exercis</w:t>
+      </w:r>
+      <w:r>
+        <w:rPr>
+          <w:sz w:val="24"/>
+          <w:szCs w:val="24"/>
+        </w:rPr>
+        <w:t>e.</w:t>
       </w:r>
     </w:p>
     <w:sectPr>
       <w:headerReference w:type="default" r:id="rId11"/>
       <w:footerReference w:type="even" r:id="rId12"/>
       <w:footerReference w:type="default" r:id="rId13"/>
-      <w:pgSz w:w="12240" w:h="15840"/>
+      <w:pgSz w:w="12240" w:h="15840" w:orient="portrait"/>
       <w:pgMar w:top="1440" w:right="1440" w:bottom="1440" w:left="1440" w:header="720" w:footer="720" w:gutter="0"/>
       <w:cols w:space="720"/>
       <w:docGrid w:linePitch="360"/>
@@ -766,7 +777,7 @@
   <w:p>
     <w:pPr>
       <w:pStyle w:val="Footer"/>
-      <w:framePr w:wrap="none" w:vAnchor="text" w:hAnchor="margin" w:xAlign="right" w:y="1"/>
+      <w:framePr w:wrap="none" w:hAnchor="margin" w:vAnchor="text" w:xAlign="right" w:y="1"/>
       <w:rPr>
         <w:rStyle w:val="PageNumber"/>
       </w:rPr>
@@ -821,7 +832,7 @@
       <w:p>
         <w:pPr>
           <w:pStyle w:val="Footer"/>
-          <w:framePr w:wrap="none" w:vAnchor="text" w:hAnchor="margin" w:xAlign="right" w:y="1"/>
+          <w:framePr w:wrap="none" w:hAnchor="margin" w:vAnchor="text" w:xAlign="right" w:y="1"/>
           <w:rPr>
             <w:rStyle w:val="PageNumber"/>
           </w:rPr>
@@ -873,6 +884,8 @@
     </w:pPr>
     <w:r>
       <w:tab/>
+    </w:r>
+    <w:r>
       <w:t xml:space="preserve">   </w:t>
     </w:r>
   </w:p>
@@ -912,7 +925,7 @@
 </file>
 
 <file path=word/header1.xml><?xml version="1.0" encoding="utf-8"?>
-<w:hdr xmlns:wpc="http://schemas.microsoft.com/office/word/2010/wordprocessingCanvas" xmlns:cx="http://schemas.microsoft.com/office/drawing/2014/chartex" xmlns:cx1="http://schemas.microsoft.com/office/drawing/2015/9/8/chartex" xmlns:cx2="http://schemas.microsoft.com/office/drawing/2015/10/21/chartex" xmlns:cx3="http://schemas.microsoft.com/office/drawing/2016/5/9/chartex" xmlns:cx4="http://schemas.microsoft.com/office/drawing/2016/5/10/chartex" xmlns:cx5="http://schemas.microsoft.com/office/drawing/2016/5/11/chartex" xmlns:cx6="http://schemas.microsoft.com/office/drawing/2016/5/12/chartex" xmlns:cx7="http://schemas.microsoft.com/office/drawing/2016/5/13/chartex" xmlns:cx8="http://schemas.microsoft.com/office/drawing/2016/5/14/chartex" xmlns:mc="http://schemas.openxmlformats.org/markup-compatibility/2006" xmlns:aink="http://schemas.microsoft.com/office/drawing/2016/ink" xmlns:am3d="http://schemas.microsoft.com/office/drawing/2017/model3d" xmlns:o="urn:schemas-microsoft-com:office:office" xmlns:oel="http://schemas.microsoft.com/office/2019/extlst" xmlns:r="http://schemas.openxmlformats.org/officeDocument/2006/relationships" xmlns:m="http://schemas.openxmlformats.org/officeDocument/2006/math" xmlns:v="urn:schemas-microsoft-com:vml" xmlns:wp14="http://schemas.microsoft.com/office/word/2010/wordprocessingDrawing" xmlns:wp="http://schemas.openxmlformats.org/drawingml/2006/wordprocessingDrawing" xmlns:w10="urn:schemas-microsoft-com:office:word" xmlns:w="http://schemas.openxmlformats.org/wordprocessingml/2006/main" xmlns:w14="http://schemas.microsoft.com/office/word/2010/wordml" xmlns:w15="http://schemas.microsoft.com/office/word/2012/wordml" xmlns:w16cex="http://schemas.microsoft.com/office/word/2018/wordml/cex" xmlns:w16cid="http://schemas.microsoft.com/office/word/2016/wordml/cid" xmlns:w16="http://schemas.microsoft.com/office/word/2018/wordml" xmlns:w16sdtdh="http://schemas.microsoft.com/office/word/2020/wordml/sdtdatahash" xmlns:w16se="http://schemas.microsoft.com/office/word/2015/wordml/symex" xmlns:wpg="http://schemas.microsoft.com/office/word/2010/wordprocessingGroup" xmlns:wpi="http://schemas.microsoft.com/office/word/2010/wordprocessingInk" xmlns:wne="http://schemas.microsoft.com/office/word/2006/wordml" xmlns:wps="http://schemas.microsoft.com/office/word/2010/wordprocessingShape" mc:Ignorable="w14 w15 w16se w16cid w16 w16cex w16sdtdh wp14">
+<w:hdr xmlns:wpc="http://schemas.microsoft.com/office/word/2010/wordprocessingCanvas" xmlns:cx="http://schemas.microsoft.com/office/drawing/2014/chartex" xmlns:cx1="http://schemas.microsoft.com/office/drawing/2015/9/8/chartex" xmlns:cx2="http://schemas.microsoft.com/office/drawing/2015/10/21/chartex" xmlns:cx3="http://schemas.microsoft.com/office/drawing/2016/5/9/chartex" xmlns:cx4="http://schemas.microsoft.com/office/drawing/2016/5/10/chartex" xmlns:cx5="http://schemas.microsoft.com/office/drawing/2016/5/11/chartex" xmlns:cx6="http://schemas.microsoft.com/office/drawing/2016/5/12/chartex" xmlns:cx7="http://schemas.microsoft.com/office/drawing/2016/5/13/chartex" xmlns:cx8="http://schemas.microsoft.com/office/drawing/2016/5/14/chartex" xmlns:mc="http://schemas.openxmlformats.org/markup-compatibility/2006" xmlns:aink="http://schemas.microsoft.com/office/drawing/2016/ink" xmlns:am3d="http://schemas.microsoft.com/office/drawing/2017/model3d" xmlns:o="urn:schemas-microsoft-com:office:office" xmlns:oel="http://schemas.microsoft.com/office/2019/extlst" xmlns:r="http://schemas.openxmlformats.org/officeDocument/2006/relationships" xmlns:m="http://schemas.openxmlformats.org/officeDocument/2006/math" xmlns:v="urn:schemas-microsoft-com:vml" xmlns:wp14="http://schemas.microsoft.com/office/word/2010/wordprocessingDrawing" xmlns:wp="http://schemas.openxmlformats.org/drawingml/2006/wordprocessingDrawing" xmlns:w10="urn:schemas-microsoft-com:office:word" xmlns:w="http://schemas.openxmlformats.org/wordprocessingml/2006/main" xmlns:w14="http://schemas.microsoft.com/office/word/2010/wordml" xmlns:w15="http://schemas.microsoft.com/office/word/2012/wordml" xmlns:w16cex="http://schemas.microsoft.com/office/word/2018/wordml/cex" xmlns:w16cid="http://schemas.microsoft.com/office/word/2016/wordml/cid" xmlns:w16="http://schemas.microsoft.com/office/word/2018/wordml" xmlns:w16sdtdh="http://schemas.microsoft.com/office/word/2020/wordml/sdtdatahash" xmlns:w16se="http://schemas.microsoft.com/office/word/2015/wordml/symex" xmlns:wpg="http://schemas.microsoft.com/office/word/2010/wordprocessingGroup" xmlns:wpi="http://schemas.microsoft.com/office/word/2010/wordprocessingInk" xmlns:wne="http://schemas.microsoft.com/office/word/2006/wordml" xmlns:wps="http://schemas.microsoft.com/office/word/2010/wordprocessingShape" xmlns:a="http://schemas.openxmlformats.org/drawingml/2006/main" xmlns:pic="http://schemas.openxmlformats.org/drawingml/2006/picture" xmlns:a14="http://schemas.microsoft.com/office/drawing/2010/main" mc:Ignorable="w14 w15 w16se w16cid w16 w16cex w16sdtdh wp14">
   <w:p>
     <w:pPr>
       <w:pStyle w:val="Header"/>
@@ -988,7 +1001,7 @@
         <w:ind w:left="720" w:hanging="360"/>
       </w:pPr>
       <w:rPr>
-        <w:rFonts w:ascii="Symbol" w:hAnsi="Symbol" w:hint="default"/>
+        <w:rFonts w:hint="default" w:ascii="Symbol" w:hAnsi="Symbol"/>
       </w:rPr>
     </w:lvl>
     <w:lvl w:ilvl="1" w:tplc="04090003" w:tentative="1">
@@ -1000,7 +1013,7 @@
         <w:ind w:left="1440" w:hanging="360"/>
       </w:pPr>
       <w:rPr>
-        <w:rFonts w:ascii="Courier New" w:hAnsi="Courier New" w:cs="Courier New" w:hint="default"/>
+        <w:rFonts w:hint="default" w:ascii="Courier New" w:hAnsi="Courier New" w:cs="Courier New"/>
       </w:rPr>
     </w:lvl>
     <w:lvl w:ilvl="2" w:tplc="04090005" w:tentative="1">
@@ -1012,7 +1025,7 @@
         <w:ind w:left="2160" w:hanging="360"/>
       </w:pPr>
       <w:rPr>
-        <w:rFonts w:ascii="Wingdings" w:hAnsi="Wingdings" w:hint="default"/>
+        <w:rFonts w:hint="default" w:ascii="Wingdings" w:hAnsi="Wingdings"/>
       </w:rPr>
     </w:lvl>
     <w:lvl w:ilvl="3" w:tplc="04090001" w:tentative="1">
@@ -1024,7 +1037,7 @@
         <w:ind w:left="2880" w:hanging="360"/>
       </w:pPr>
       <w:rPr>
-        <w:rFonts w:ascii="Symbol" w:hAnsi="Symbol" w:hint="default"/>
+        <w:rFonts w:hint="default" w:ascii="Symbol" w:hAnsi="Symbol"/>
       </w:rPr>
     </w:lvl>
     <w:lvl w:ilvl="4" w:tplc="04090003" w:tentative="1">
@@ -1036,7 +1049,7 @@
         <w:ind w:left="3600" w:hanging="360"/>
       </w:pPr>
       <w:rPr>
-        <w:rFonts w:ascii="Courier New" w:hAnsi="Courier New" w:cs="Courier New" w:hint="default"/>
+        <w:rFonts w:hint="default" w:ascii="Courier New" w:hAnsi="Courier New" w:cs="Courier New"/>
       </w:rPr>
     </w:lvl>
     <w:lvl w:ilvl="5" w:tplc="04090005" w:tentative="1">
@@ -1048,7 +1061,7 @@
         <w:ind w:left="4320" w:hanging="360"/>
       </w:pPr>
       <w:rPr>
-        <w:rFonts w:ascii="Wingdings" w:hAnsi="Wingdings" w:hint="default"/>
+        <w:rFonts w:hint="default" w:ascii="Wingdings" w:hAnsi="Wingdings"/>
       </w:rPr>
     </w:lvl>
     <w:lvl w:ilvl="6" w:tplc="04090001" w:tentative="1">
@@ -1060,7 +1073,7 @@
         <w:ind w:left="5040" w:hanging="360"/>
       </w:pPr>
       <w:rPr>
-        <w:rFonts w:ascii="Symbol" w:hAnsi="Symbol" w:hint="default"/>
+        <w:rFonts w:hint="default" w:ascii="Symbol" w:hAnsi="Symbol"/>
       </w:rPr>
     </w:lvl>
     <w:lvl w:ilvl="7" w:tplc="04090003" w:tentative="1">
@@ -1072,7 +1085,7 @@
         <w:ind w:left="5760" w:hanging="360"/>
       </w:pPr>
       <w:rPr>
-        <w:rFonts w:ascii="Courier New" w:hAnsi="Courier New" w:cs="Courier New" w:hint="default"/>
+        <w:rFonts w:hint="default" w:ascii="Courier New" w:hAnsi="Courier New" w:cs="Courier New"/>
       </w:rPr>
     </w:lvl>
     <w:lvl w:ilvl="8" w:tplc="04090005" w:tentative="1">
@@ -1084,7 +1097,7 @@
         <w:ind w:left="6480" w:hanging="360"/>
       </w:pPr>
       <w:rPr>
-        <w:rFonts w:ascii="Wingdings" w:hAnsi="Wingdings" w:hint="default"/>
+        <w:rFonts w:hint="default" w:ascii="Wingdings" w:hAnsi="Wingdings"/>
       </w:rPr>
     </w:lvl>
   </w:abstractNum>
@@ -1285,7 +1298,7 @@
         <w:ind w:left="1440" w:hanging="360"/>
       </w:pPr>
       <w:rPr>
-        <w:rFonts w:ascii="Courier New" w:hAnsi="Courier New" w:cs="Courier New" w:hint="default"/>
+        <w:rFonts w:hint="default" w:ascii="Courier New" w:hAnsi="Courier New" w:cs="Courier New"/>
       </w:rPr>
     </w:lvl>
     <w:lvl w:ilvl="2" w:tplc="FFFFFFFF" w:tentative="1">
@@ -1297,7 +1310,7 @@
         <w:ind w:left="2160" w:hanging="360"/>
       </w:pPr>
       <w:rPr>
-        <w:rFonts w:ascii="Wingdings" w:hAnsi="Wingdings" w:hint="default"/>
+        <w:rFonts w:hint="default" w:ascii="Wingdings" w:hAnsi="Wingdings"/>
       </w:rPr>
     </w:lvl>
     <w:lvl w:ilvl="3" w:tplc="FFFFFFFF" w:tentative="1">
@@ -1309,7 +1322,7 @@
         <w:ind w:left="2880" w:hanging="360"/>
       </w:pPr>
       <w:rPr>
-        <w:rFonts w:ascii="Symbol" w:hAnsi="Symbol" w:hint="default"/>
+        <w:rFonts w:hint="default" w:ascii="Symbol" w:hAnsi="Symbol"/>
       </w:rPr>
     </w:lvl>
     <w:lvl w:ilvl="4" w:tplc="FFFFFFFF" w:tentative="1">
@@ -1321,7 +1334,7 @@
         <w:ind w:left="3600" w:hanging="360"/>
       </w:pPr>
       <w:rPr>
-        <w:rFonts w:ascii="Courier New" w:hAnsi="Courier New" w:cs="Courier New" w:hint="default"/>
+        <w:rFonts w:hint="default" w:ascii="Courier New" w:hAnsi="Courier New" w:cs="Courier New"/>
       </w:rPr>
     </w:lvl>
     <w:lvl w:ilvl="5" w:tplc="FFFFFFFF" w:tentative="1">
@@ -1333,7 +1346,7 @@
         <w:ind w:left="4320" w:hanging="360"/>
       </w:pPr>
       <w:rPr>
-        <w:rFonts w:ascii="Wingdings" w:hAnsi="Wingdings" w:hint="default"/>
+        <w:rFonts w:hint="default" w:ascii="Wingdings" w:hAnsi="Wingdings"/>
       </w:rPr>
     </w:lvl>
     <w:lvl w:ilvl="6" w:tplc="FFFFFFFF" w:tentative="1">
@@ -1345,7 +1358,7 @@
         <w:ind w:left="5040" w:hanging="360"/>
       </w:pPr>
       <w:rPr>
-        <w:rFonts w:ascii="Symbol" w:hAnsi="Symbol" w:hint="default"/>
+        <w:rFonts w:hint="default" w:ascii="Symbol" w:hAnsi="Symbol"/>
       </w:rPr>
     </w:lvl>
     <w:lvl w:ilvl="7" w:tplc="FFFFFFFF" w:tentative="1">
@@ -1357,7 +1370,7 @@
         <w:ind w:left="5760" w:hanging="360"/>
       </w:pPr>
       <w:rPr>
-        <w:rFonts w:ascii="Courier New" w:hAnsi="Courier New" w:cs="Courier New" w:hint="default"/>
+        <w:rFonts w:hint="default" w:ascii="Courier New" w:hAnsi="Courier New" w:cs="Courier New"/>
       </w:rPr>
     </w:lvl>
     <w:lvl w:ilvl="8" w:tplc="FFFFFFFF" w:tentative="1">
@@ -1369,7 +1382,7 @@
         <w:ind w:left="6480" w:hanging="360"/>
       </w:pPr>
       <w:rPr>
-        <w:rFonts w:ascii="Wingdings" w:hAnsi="Wingdings" w:hint="default"/>
+        <w:rFonts w:hint="default" w:ascii="Wingdings" w:hAnsi="Wingdings"/>
       </w:rPr>
     </w:lvl>
   </w:abstractNum>
@@ -1386,7 +1399,7 @@
         <w:ind w:left="360" w:hanging="360"/>
       </w:pPr>
       <w:rPr>
-        <w:rFonts w:ascii="Symbol" w:hAnsi="Symbol" w:hint="default"/>
+        <w:rFonts w:hint="default" w:ascii="Symbol" w:hAnsi="Symbol"/>
       </w:rPr>
     </w:lvl>
     <w:lvl w:ilvl="1" w:tplc="6AE8BA94">
@@ -1398,7 +1411,7 @@
         <w:ind w:left="1080" w:hanging="360"/>
       </w:pPr>
       <w:rPr>
-        <w:rFonts w:ascii="Courier New" w:hAnsi="Courier New" w:cs="Courier New" w:hint="default"/>
+        <w:rFonts w:hint="default" w:ascii="Courier New" w:hAnsi="Courier New" w:cs="Courier New"/>
         <w:sz w:val="22"/>
         <w:szCs w:val="22"/>
       </w:rPr>
@@ -1412,7 +1425,7 @@
         <w:ind w:left="1800" w:hanging="360"/>
       </w:pPr>
       <w:rPr>
-        <w:rFonts w:ascii="Wingdings" w:hAnsi="Wingdings" w:hint="default"/>
+        <w:rFonts w:hint="default" w:ascii="Wingdings" w:hAnsi="Wingdings"/>
       </w:rPr>
     </w:lvl>
     <w:lvl w:ilvl="3" w:tplc="04090001" w:tentative="1">
@@ -1424,7 +1437,7 @@
         <w:ind w:left="2520" w:hanging="360"/>
       </w:pPr>
       <w:rPr>
-        <w:rFonts w:ascii="Symbol" w:hAnsi="Symbol" w:hint="default"/>
+        <w:rFonts w:hint="default" w:ascii="Symbol" w:hAnsi="Symbol"/>
       </w:rPr>
     </w:lvl>
     <w:lvl w:ilvl="4" w:tplc="04090003" w:tentative="1">
@@ -1436,7 +1449,7 @@
         <w:ind w:left="3240" w:hanging="360"/>
       </w:pPr>
       <w:rPr>
-        <w:rFonts w:ascii="Courier New" w:hAnsi="Courier New" w:cs="Courier New" w:hint="default"/>
+        <w:rFonts w:hint="default" w:ascii="Courier New" w:hAnsi="Courier New" w:cs="Courier New"/>
       </w:rPr>
     </w:lvl>
     <w:lvl w:ilvl="5" w:tplc="04090005" w:tentative="1">
@@ -1448,7 +1461,7 @@
         <w:ind w:left="3960" w:hanging="360"/>
       </w:pPr>
       <w:rPr>
-        <w:rFonts w:ascii="Wingdings" w:hAnsi="Wingdings" w:hint="default"/>
+        <w:rFonts w:hint="default" w:ascii="Wingdings" w:hAnsi="Wingdings"/>
       </w:rPr>
     </w:lvl>
     <w:lvl w:ilvl="6" w:tplc="04090001" w:tentative="1">
@@ -1460,7 +1473,7 @@
         <w:ind w:left="4680" w:hanging="360"/>
       </w:pPr>
       <w:rPr>
-        <w:rFonts w:ascii="Symbol" w:hAnsi="Symbol" w:hint="default"/>
+        <w:rFonts w:hint="default" w:ascii="Symbol" w:hAnsi="Symbol"/>
       </w:rPr>
     </w:lvl>
     <w:lvl w:ilvl="7" w:tplc="04090003" w:tentative="1">
@@ -1472,7 +1485,7 @@
         <w:ind w:left="5400" w:hanging="360"/>
       </w:pPr>
       <w:rPr>
-        <w:rFonts w:ascii="Courier New" w:hAnsi="Courier New" w:cs="Courier New" w:hint="default"/>
+        <w:rFonts w:hint="default" w:ascii="Courier New" w:hAnsi="Courier New" w:cs="Courier New"/>
       </w:rPr>
     </w:lvl>
     <w:lvl w:ilvl="8" w:tplc="04090005" w:tentative="1">
@@ -1484,7 +1497,7 @@
         <w:ind w:left="6120" w:hanging="360"/>
       </w:pPr>
       <w:rPr>
-        <w:rFonts w:ascii="Wingdings" w:hAnsi="Wingdings" w:hint="default"/>
+        <w:rFonts w:hint="default" w:ascii="Wingdings" w:hAnsi="Wingdings"/>
       </w:rPr>
     </w:lvl>
   </w:abstractNum>
@@ -1617,7 +1630,7 @@
         <w:ind w:left="720" w:hanging="360"/>
       </w:pPr>
       <w:rPr>
-        <w:rFonts w:ascii="Arial" w:hAnsi="Arial" w:hint="default"/>
+        <w:rFonts w:hint="default" w:ascii="Arial" w:hAnsi="Arial"/>
       </w:rPr>
     </w:lvl>
     <w:lvl w:ilvl="1" w:tplc="4E5C7BF0" w:tentative="1">
@@ -1632,7 +1645,7 @@
         <w:ind w:left="1440" w:hanging="360"/>
       </w:pPr>
       <w:rPr>
-        <w:rFonts w:ascii="Arial" w:hAnsi="Arial" w:hint="default"/>
+        <w:rFonts w:hint="default" w:ascii="Arial" w:hAnsi="Arial"/>
       </w:rPr>
     </w:lvl>
     <w:lvl w:ilvl="2" w:tplc="0A34D1DC" w:tentative="1">
@@ -1647,7 +1660,7 @@
         <w:ind w:left="2160" w:hanging="360"/>
       </w:pPr>
       <w:rPr>
-        <w:rFonts w:ascii="Arial" w:hAnsi="Arial" w:hint="default"/>
+        <w:rFonts w:hint="default" w:ascii="Arial" w:hAnsi="Arial"/>
       </w:rPr>
     </w:lvl>
     <w:lvl w:ilvl="3" w:tplc="7B9C7B06" w:tentative="1">
@@ -1662,7 +1675,7 @@
         <w:ind w:left="2880" w:hanging="360"/>
       </w:pPr>
       <w:rPr>
-        <w:rFonts w:ascii="Arial" w:hAnsi="Arial" w:hint="default"/>
+        <w:rFonts w:hint="default" w:ascii="Arial" w:hAnsi="Arial"/>
       </w:rPr>
     </w:lvl>
     <w:lvl w:ilvl="4" w:tplc="1C960E70" w:tentative="1">
@@ -1677,7 +1690,7 @@
         <w:ind w:left="3600" w:hanging="360"/>
       </w:pPr>
       <w:rPr>
-        <w:rFonts w:ascii="Arial" w:hAnsi="Arial" w:hint="default"/>
+        <w:rFonts w:hint="default" w:ascii="Arial" w:hAnsi="Arial"/>
       </w:rPr>
     </w:lvl>
     <w:lvl w:ilvl="5" w:tplc="5C62AA16" w:tentative="1">
@@ -1692,7 +1705,7 @@
         <w:ind w:left="4320" w:hanging="360"/>
       </w:pPr>
       <w:rPr>
-        <w:rFonts w:ascii="Arial" w:hAnsi="Arial" w:hint="default"/>
+        <w:rFonts w:hint="default" w:ascii="Arial" w:hAnsi="Arial"/>
       </w:rPr>
     </w:lvl>
     <w:lvl w:ilvl="6" w:tplc="A256447E" w:tentative="1">
@@ -1707,7 +1720,7 @@
         <w:ind w:left="5040" w:hanging="360"/>
       </w:pPr>
       <w:rPr>
-        <w:rFonts w:ascii="Arial" w:hAnsi="Arial" w:hint="default"/>
+        <w:rFonts w:hint="default" w:ascii="Arial" w:hAnsi="Arial"/>
       </w:rPr>
     </w:lvl>
     <w:lvl w:ilvl="7" w:tplc="F0C2E1A8" w:tentative="1">
@@ -1722,7 +1735,7 @@
         <w:ind w:left="5760" w:hanging="360"/>
       </w:pPr>
       <w:rPr>
-        <w:rFonts w:ascii="Arial" w:hAnsi="Arial" w:hint="default"/>
+        <w:rFonts w:hint="default" w:ascii="Arial" w:hAnsi="Arial"/>
       </w:rPr>
     </w:lvl>
     <w:lvl w:ilvl="8" w:tplc="69066E44" w:tentative="1">
@@ -1737,7 +1750,7 @@
         <w:ind w:left="6480" w:hanging="360"/>
       </w:pPr>
       <w:rPr>
-        <w:rFonts w:ascii="Arial" w:hAnsi="Arial" w:hint="default"/>
+        <w:rFonts w:hint="default" w:ascii="Arial" w:hAnsi="Arial"/>
       </w:rPr>
     </w:lvl>
   </w:abstractNum>
@@ -1840,7 +1853,7 @@
         <w:ind w:left="1080" w:hanging="360"/>
       </w:pPr>
       <w:rPr>
-        <w:rFonts w:ascii="Symbol" w:hAnsi="Symbol" w:hint="default"/>
+        <w:rFonts w:hint="default" w:ascii="Symbol" w:hAnsi="Symbol"/>
         <w:color w:val="000000"/>
         <w:sz w:val="26"/>
       </w:rPr>
@@ -1854,7 +1867,7 @@
         <w:ind w:left="1440" w:hanging="360"/>
       </w:pPr>
       <w:rPr>
-        <w:rFonts w:ascii="Courier New" w:hAnsi="Courier New" w:cs="Courier New" w:hint="default"/>
+        <w:rFonts w:hint="default" w:ascii="Courier New" w:hAnsi="Courier New" w:cs="Courier New"/>
       </w:rPr>
     </w:lvl>
     <w:lvl w:ilvl="2" w:tplc="04090005" w:tentative="1">
@@ -1866,7 +1879,7 @@
         <w:ind w:left="2160" w:hanging="360"/>
       </w:pPr>
       <w:rPr>
-        <w:rFonts w:ascii="Wingdings" w:hAnsi="Wingdings" w:hint="default"/>
+        <w:rFonts w:hint="default" w:ascii="Wingdings" w:hAnsi="Wingdings"/>
       </w:rPr>
     </w:lvl>
     <w:lvl w:ilvl="3" w:tplc="04090001" w:tentative="1">
@@ -1878,7 +1891,7 @@
         <w:ind w:left="2880" w:hanging="360"/>
       </w:pPr>
       <w:rPr>
-        <w:rFonts w:ascii="Symbol" w:hAnsi="Symbol" w:hint="default"/>
+        <w:rFonts w:hint="default" w:ascii="Symbol" w:hAnsi="Symbol"/>
       </w:rPr>
     </w:lvl>
     <w:lvl w:ilvl="4" w:tplc="04090003" w:tentative="1">
@@ -1890,7 +1903,7 @@
         <w:ind w:left="3600" w:hanging="360"/>
       </w:pPr>
       <w:rPr>
-        <w:rFonts w:ascii="Courier New" w:hAnsi="Courier New" w:cs="Courier New" w:hint="default"/>
+        <w:rFonts w:hint="default" w:ascii="Courier New" w:hAnsi="Courier New" w:cs="Courier New"/>
       </w:rPr>
     </w:lvl>
     <w:lvl w:ilvl="5" w:tplc="04090005" w:tentative="1">
@@ -1902,7 +1915,7 @@
         <w:ind w:left="4320" w:hanging="360"/>
       </w:pPr>
       <w:rPr>
-        <w:rFonts w:ascii="Wingdings" w:hAnsi="Wingdings" w:hint="default"/>
+        <w:rFonts w:hint="default" w:ascii="Wingdings" w:hAnsi="Wingdings"/>
       </w:rPr>
     </w:lvl>
     <w:lvl w:ilvl="6" w:tplc="04090001" w:tentative="1">
@@ -1914,7 +1927,7 @@
         <w:ind w:left="5040" w:hanging="360"/>
       </w:pPr>
       <w:rPr>
-        <w:rFonts w:ascii="Symbol" w:hAnsi="Symbol" w:hint="default"/>
+        <w:rFonts w:hint="default" w:ascii="Symbol" w:hAnsi="Symbol"/>
       </w:rPr>
     </w:lvl>
     <w:lvl w:ilvl="7" w:tplc="04090003" w:tentative="1">
@@ -1926,7 +1939,7 @@
         <w:ind w:left="5760" w:hanging="360"/>
       </w:pPr>
       <w:rPr>
-        <w:rFonts w:ascii="Courier New" w:hAnsi="Courier New" w:cs="Courier New" w:hint="default"/>
+        <w:rFonts w:hint="default" w:ascii="Courier New" w:hAnsi="Courier New" w:cs="Courier New"/>
       </w:rPr>
     </w:lvl>
     <w:lvl w:ilvl="8" w:tplc="04090005" w:tentative="1">
@@ -1938,7 +1951,7 @@
         <w:ind w:left="6480" w:hanging="360"/>
       </w:pPr>
       <w:rPr>
-        <w:rFonts w:ascii="Wingdings" w:hAnsi="Wingdings" w:hint="default"/>
+        <w:rFonts w:hint="default" w:ascii="Wingdings" w:hAnsi="Wingdings"/>
       </w:rPr>
     </w:lvl>
   </w:abstractNum>
@@ -1955,7 +1968,7 @@
         <w:ind w:left="720" w:hanging="360"/>
       </w:pPr>
       <w:rPr>
-        <w:rFonts w:ascii="Symbol" w:hAnsi="Symbol" w:hint="default"/>
+        <w:rFonts w:hint="default" w:ascii="Symbol" w:hAnsi="Symbol"/>
       </w:rPr>
     </w:lvl>
     <w:lvl w:ilvl="1" w:tplc="04090003" w:tentative="1">
@@ -1967,7 +1980,7 @@
         <w:ind w:left="1440" w:hanging="360"/>
       </w:pPr>
       <w:rPr>
-        <w:rFonts w:ascii="Courier New" w:hAnsi="Courier New" w:cs="Courier New" w:hint="default"/>
+        <w:rFonts w:hint="default" w:ascii="Courier New" w:hAnsi="Courier New" w:cs="Courier New"/>
       </w:rPr>
     </w:lvl>
     <w:lvl w:ilvl="2" w:tplc="04090005" w:tentative="1">
@@ -1979,7 +1992,7 @@
         <w:ind w:left="2160" w:hanging="360"/>
       </w:pPr>
       <w:rPr>
-        <w:rFonts w:ascii="Wingdings" w:hAnsi="Wingdings" w:hint="default"/>
+        <w:rFonts w:hint="default" w:ascii="Wingdings" w:hAnsi="Wingdings"/>
       </w:rPr>
     </w:lvl>
     <w:lvl w:ilvl="3" w:tplc="04090001" w:tentative="1">
@@ -1991,7 +2004,7 @@
         <w:ind w:left="2880" w:hanging="360"/>
       </w:pPr>
       <w:rPr>
-        <w:rFonts w:ascii="Symbol" w:hAnsi="Symbol" w:hint="default"/>
+        <w:rFonts w:hint="default" w:ascii="Symbol" w:hAnsi="Symbol"/>
       </w:rPr>
     </w:lvl>
     <w:lvl w:ilvl="4" w:tplc="04090003" w:tentative="1">
@@ -2003,7 +2016,7 @@
         <w:ind w:left="3600" w:hanging="360"/>
       </w:pPr>
       <w:rPr>
-        <w:rFonts w:ascii="Courier New" w:hAnsi="Courier New" w:cs="Courier New" w:hint="default"/>
+        <w:rFonts w:hint="default" w:ascii="Courier New" w:hAnsi="Courier New" w:cs="Courier New"/>
       </w:rPr>
     </w:lvl>
     <w:lvl w:ilvl="5" w:tplc="04090005" w:tentative="1">
@@ -2015,7 +2028,7 @@
         <w:ind w:left="4320" w:hanging="360"/>
       </w:pPr>
       <w:rPr>
-        <w:rFonts w:ascii="Wingdings" w:hAnsi="Wingdings" w:hint="default"/>
+        <w:rFonts w:hint="default" w:ascii="Wingdings" w:hAnsi="Wingdings"/>
       </w:rPr>
     </w:lvl>
     <w:lvl w:ilvl="6" w:tplc="04090001" w:tentative="1">
@@ -2027,7 +2040,7 @@
         <w:ind w:left="5040" w:hanging="360"/>
       </w:pPr>
       <w:rPr>
-        <w:rFonts w:ascii="Symbol" w:hAnsi="Symbol" w:hint="default"/>
+        <w:rFonts w:hint="default" w:ascii="Symbol" w:hAnsi="Symbol"/>
       </w:rPr>
     </w:lvl>
     <w:lvl w:ilvl="7" w:tplc="04090003" w:tentative="1">
@@ -2039,7 +2052,7 @@
         <w:ind w:left="5760" w:hanging="360"/>
       </w:pPr>
       <w:rPr>
-        <w:rFonts w:ascii="Courier New" w:hAnsi="Courier New" w:cs="Courier New" w:hint="default"/>
+        <w:rFonts w:hint="default" w:ascii="Courier New" w:hAnsi="Courier New" w:cs="Courier New"/>
       </w:rPr>
     </w:lvl>
     <w:lvl w:ilvl="8" w:tplc="04090005" w:tentative="1">
@@ -2051,7 +2064,7 @@
         <w:ind w:left="6480" w:hanging="360"/>
       </w:pPr>
       <w:rPr>
-        <w:rFonts w:ascii="Wingdings" w:hAnsi="Wingdings" w:hint="default"/>
+        <w:rFonts w:hint="default" w:ascii="Wingdings" w:hAnsi="Wingdings"/>
       </w:rPr>
     </w:lvl>
   </w:abstractNum>
@@ -2068,7 +2081,7 @@
         <w:ind w:left="360" w:hanging="360"/>
       </w:pPr>
       <w:rPr>
-        <w:rFonts w:ascii="Courier New" w:hAnsi="Courier New" w:cs="Courier New" w:hint="default"/>
+        <w:rFonts w:hint="default" w:ascii="Courier New" w:hAnsi="Courier New" w:cs="Courier New"/>
       </w:rPr>
     </w:lvl>
     <w:lvl w:ilvl="1" w:tplc="04090003" w:tentative="1">
@@ -2080,7 +2093,7 @@
         <w:ind w:left="1080" w:hanging="360"/>
       </w:pPr>
       <w:rPr>
-        <w:rFonts w:ascii="Courier New" w:hAnsi="Courier New" w:cs="Courier New" w:hint="default"/>
+        <w:rFonts w:hint="default" w:ascii="Courier New" w:hAnsi="Courier New" w:cs="Courier New"/>
       </w:rPr>
     </w:lvl>
     <w:lvl w:ilvl="2" w:tplc="04090005" w:tentative="1">
@@ -2092,7 +2105,7 @@
         <w:ind w:left="1800" w:hanging="360"/>
       </w:pPr>
       <w:rPr>
-        <w:rFonts w:ascii="Wingdings" w:hAnsi="Wingdings" w:hint="default"/>
+        <w:rFonts w:hint="default" w:ascii="Wingdings" w:hAnsi="Wingdings"/>
       </w:rPr>
     </w:lvl>
     <w:lvl w:ilvl="3" w:tplc="04090001" w:tentative="1">
@@ -2104,7 +2117,7 @@
         <w:ind w:left="2520" w:hanging="360"/>
       </w:pPr>
       <w:rPr>
-        <w:rFonts w:ascii="Symbol" w:hAnsi="Symbol" w:hint="default"/>
+        <w:rFonts w:hint="default" w:ascii="Symbol" w:hAnsi="Symbol"/>
       </w:rPr>
     </w:lvl>
     <w:lvl w:ilvl="4" w:tplc="04090003" w:tentative="1">
@@ -2116,7 +2129,7 @@
         <w:ind w:left="3240" w:hanging="360"/>
       </w:pPr>
       <w:rPr>
-        <w:rFonts w:ascii="Courier New" w:hAnsi="Courier New" w:cs="Courier New" w:hint="default"/>
+        <w:rFonts w:hint="default" w:ascii="Courier New" w:hAnsi="Courier New" w:cs="Courier New"/>
       </w:rPr>
     </w:lvl>
     <w:lvl w:ilvl="5" w:tplc="04090005" w:tentative="1">
@@ -2128,7 +2141,7 @@
         <w:ind w:left="3960" w:hanging="360"/>
       </w:pPr>
       <w:rPr>
-        <w:rFonts w:ascii="Wingdings" w:hAnsi="Wingdings" w:hint="default"/>
+        <w:rFonts w:hint="default" w:ascii="Wingdings" w:hAnsi="Wingdings"/>
       </w:rPr>
     </w:lvl>
     <w:lvl w:ilvl="6" w:tplc="04090001" w:tentative="1">
@@ -2140,7 +2153,7 @@
         <w:ind w:left="4680" w:hanging="360"/>
       </w:pPr>
       <w:rPr>
-        <w:rFonts w:ascii="Symbol" w:hAnsi="Symbol" w:hint="default"/>
+        <w:rFonts w:hint="default" w:ascii="Symbol" w:hAnsi="Symbol"/>
       </w:rPr>
     </w:lvl>
     <w:lvl w:ilvl="7" w:tplc="04090003" w:tentative="1">
@@ -2152,7 +2165,7 @@
         <w:ind w:left="5400" w:hanging="360"/>
       </w:pPr>
       <w:rPr>
-        <w:rFonts w:ascii="Courier New" w:hAnsi="Courier New" w:cs="Courier New" w:hint="default"/>
+        <w:rFonts w:hint="default" w:ascii="Courier New" w:hAnsi="Courier New" w:cs="Courier New"/>
       </w:rPr>
     </w:lvl>
     <w:lvl w:ilvl="8" w:tplc="04090005" w:tentative="1">
@@ -2164,7 +2177,7 @@
         <w:ind w:left="6120" w:hanging="360"/>
       </w:pPr>
       <w:rPr>
-        <w:rFonts w:ascii="Wingdings" w:hAnsi="Wingdings" w:hint="default"/>
+        <w:rFonts w:hint="default" w:ascii="Wingdings" w:hAnsi="Wingdings"/>
       </w:rPr>
     </w:lvl>
   </w:abstractNum>
@@ -2181,7 +2194,7 @@
         <w:ind w:left="720" w:hanging="360"/>
       </w:pPr>
       <w:rPr>
-        <w:rFonts w:ascii="Calibri Light" w:eastAsiaTheme="majorEastAsia" w:hAnsi="Calibri Light" w:cs="Calibri Light" w:hint="default"/>
+        <w:rFonts w:hint="default" w:ascii="Calibri Light" w:hAnsi="Calibri Light" w:cs="Calibri Light" w:eastAsiaTheme="majorEastAsia"/>
         <w:sz w:val="28"/>
       </w:rPr>
     </w:lvl>
@@ -2194,7 +2207,7 @@
         <w:ind w:left="1440" w:hanging="360"/>
       </w:pPr>
       <w:rPr>
-        <w:rFonts w:ascii="Courier New" w:hAnsi="Courier New" w:cs="Courier New" w:hint="default"/>
+        <w:rFonts w:hint="default" w:ascii="Courier New" w:hAnsi="Courier New" w:cs="Courier New"/>
       </w:rPr>
     </w:lvl>
     <w:lvl w:ilvl="2" w:tplc="04090005" w:tentative="1">
@@ -2206,7 +2219,7 @@
         <w:ind w:left="2160" w:hanging="360"/>
       </w:pPr>
       <w:rPr>
-        <w:rFonts w:ascii="Wingdings" w:hAnsi="Wingdings" w:hint="default"/>
+        <w:rFonts w:hint="default" w:ascii="Wingdings" w:hAnsi="Wingdings"/>
       </w:rPr>
     </w:lvl>
     <w:lvl w:ilvl="3" w:tplc="04090001" w:tentative="1">
@@ -2218,7 +2231,7 @@
         <w:ind w:left="2880" w:hanging="360"/>
       </w:pPr>
       <w:rPr>
-        <w:rFonts w:ascii="Symbol" w:hAnsi="Symbol" w:hint="default"/>
+        <w:rFonts w:hint="default" w:ascii="Symbol" w:hAnsi="Symbol"/>
       </w:rPr>
     </w:lvl>
     <w:lvl w:ilvl="4" w:tplc="04090003" w:tentative="1">
@@ -2230,7 +2243,7 @@
         <w:ind w:left="3600" w:hanging="360"/>
       </w:pPr>
       <w:rPr>
-        <w:rFonts w:ascii="Courier New" w:hAnsi="Courier New" w:cs="Courier New" w:hint="default"/>
+        <w:rFonts w:hint="default" w:ascii="Courier New" w:hAnsi="Courier New" w:cs="Courier New"/>
       </w:rPr>
     </w:lvl>
     <w:lvl w:ilvl="5" w:tplc="04090005" w:tentative="1">
@@ -2242,7 +2255,7 @@
         <w:ind w:left="4320" w:hanging="360"/>
       </w:pPr>
       <w:rPr>
-        <w:rFonts w:ascii="Wingdings" w:hAnsi="Wingdings" w:hint="default"/>
+        <w:rFonts w:hint="default" w:ascii="Wingdings" w:hAnsi="Wingdings"/>
       </w:rPr>
     </w:lvl>
     <w:lvl w:ilvl="6" w:tplc="04090001" w:tentative="1">
@@ -2254,7 +2267,7 @@
         <w:ind w:left="5040" w:hanging="360"/>
       </w:pPr>
       <w:rPr>
-        <w:rFonts w:ascii="Symbol" w:hAnsi="Symbol" w:hint="default"/>
+        <w:rFonts w:hint="default" w:ascii="Symbol" w:hAnsi="Symbol"/>
       </w:rPr>
     </w:lvl>
     <w:lvl w:ilvl="7" w:tplc="04090003" w:tentative="1">
@@ -2266,7 +2279,7 @@
         <w:ind w:left="5760" w:hanging="360"/>
       </w:pPr>
       <w:rPr>
-        <w:rFonts w:ascii="Courier New" w:hAnsi="Courier New" w:cs="Courier New" w:hint="default"/>
+        <w:rFonts w:hint="default" w:ascii="Courier New" w:hAnsi="Courier New" w:cs="Courier New"/>
       </w:rPr>
     </w:lvl>
     <w:lvl w:ilvl="8" w:tplc="04090005" w:tentative="1">
@@ -2278,7 +2291,7 @@
         <w:ind w:left="6480" w:hanging="360"/>
       </w:pPr>
       <w:rPr>
-        <w:rFonts w:ascii="Wingdings" w:hAnsi="Wingdings" w:hint="default"/>
+        <w:rFonts w:hint="default" w:ascii="Wingdings" w:hAnsi="Wingdings"/>
       </w:rPr>
     </w:lvl>
   </w:abstractNum>
@@ -2298,7 +2311,7 @@
         <w:ind w:left="720" w:hanging="360"/>
       </w:pPr>
       <w:rPr>
-        <w:rFonts w:ascii="Symbol" w:hAnsi="Symbol" w:hint="default"/>
+        <w:rFonts w:hint="default" w:ascii="Symbol" w:hAnsi="Symbol"/>
         <w:sz w:val="20"/>
       </w:rPr>
     </w:lvl>
@@ -2314,7 +2327,7 @@
         <w:ind w:left="1440" w:hanging="360"/>
       </w:pPr>
       <w:rPr>
-        <w:rFonts w:ascii="Symbol" w:hAnsi="Symbol" w:hint="default"/>
+        <w:rFonts w:hint="default" w:ascii="Symbol" w:hAnsi="Symbol"/>
         <w:sz w:val="20"/>
       </w:rPr>
     </w:lvl>
@@ -2330,7 +2343,7 @@
         <w:ind w:left="2160" w:hanging="360"/>
       </w:pPr>
       <w:rPr>
-        <w:rFonts w:ascii="Symbol" w:hAnsi="Symbol" w:hint="default"/>
+        <w:rFonts w:hint="default" w:ascii="Symbol" w:hAnsi="Symbol"/>
         <w:sz w:val="20"/>
       </w:rPr>
     </w:lvl>
@@ -2346,7 +2359,7 @@
         <w:ind w:left="2880" w:hanging="360"/>
       </w:pPr>
       <w:rPr>
-        <w:rFonts w:ascii="Symbol" w:hAnsi="Symbol" w:hint="default"/>
+        <w:rFonts w:hint="default" w:ascii="Symbol" w:hAnsi="Symbol"/>
         <w:sz w:val="20"/>
       </w:rPr>
     </w:lvl>
@@ -2362,7 +2375,7 @@
         <w:ind w:left="3600" w:hanging="360"/>
       </w:pPr>
       <w:rPr>
-        <w:rFonts w:ascii="Symbol" w:hAnsi="Symbol" w:hint="default"/>
+        <w:rFonts w:hint="default" w:ascii="Symbol" w:hAnsi="Symbol"/>
         <w:sz w:val="20"/>
       </w:rPr>
     </w:lvl>
@@ -2378,7 +2391,7 @@
         <w:ind w:left="4320" w:hanging="360"/>
       </w:pPr>
       <w:rPr>
-        <w:rFonts w:ascii="Symbol" w:hAnsi="Symbol" w:hint="default"/>
+        <w:rFonts w:hint="default" w:ascii="Symbol" w:hAnsi="Symbol"/>
         <w:sz w:val="20"/>
       </w:rPr>
     </w:lvl>
@@ -2394,7 +2407,7 @@
         <w:ind w:left="5040" w:hanging="360"/>
       </w:pPr>
       <w:rPr>
-        <w:rFonts w:ascii="Symbol" w:hAnsi="Symbol" w:hint="default"/>
+        <w:rFonts w:hint="default" w:ascii="Symbol" w:hAnsi="Symbol"/>
         <w:sz w:val="20"/>
       </w:rPr>
     </w:lvl>
@@ -2410,7 +2423,7 @@
         <w:ind w:left="5760" w:hanging="360"/>
       </w:pPr>
       <w:rPr>
-        <w:rFonts w:ascii="Symbol" w:hAnsi="Symbol" w:hint="default"/>
+        <w:rFonts w:hint="default" w:ascii="Symbol" w:hAnsi="Symbol"/>
         <w:sz w:val="20"/>
       </w:rPr>
     </w:lvl>
@@ -2426,7 +2439,7 @@
         <w:ind w:left="6480" w:hanging="360"/>
       </w:pPr>
       <w:rPr>
-        <w:rFonts w:ascii="Symbol" w:hAnsi="Symbol" w:hint="default"/>
+        <w:rFonts w:hint="default" w:ascii="Symbol" w:hAnsi="Symbol"/>
         <w:sz w:val="20"/>
       </w:rPr>
     </w:lvl>
@@ -2444,7 +2457,7 @@
         <w:ind w:left="720" w:hanging="360"/>
       </w:pPr>
       <w:rPr>
-        <w:rFonts w:eastAsia="Malgun Gothic" w:hint="default"/>
+        <w:rFonts w:hint="default" w:eastAsia="Malgun Gothic"/>
         <w:color w:val="000000"/>
       </w:rPr>
     </w:lvl>
@@ -2465,7 +2478,7 @@
         <w:ind w:left="2340" w:hanging="360"/>
       </w:pPr>
       <w:rPr>
-        <w:rFonts w:ascii="Calibri" w:eastAsiaTheme="minorHAnsi" w:hAnsi="Calibri" w:cs="Calibri" w:hint="default"/>
+        <w:rFonts w:hint="default" w:ascii="Calibri" w:hAnsi="Calibri" w:cs="Calibri" w:eastAsiaTheme="minorHAnsi"/>
       </w:rPr>
     </w:lvl>
     <w:lvl w:ilvl="3" w:tplc="0409000F" w:tentative="1">
@@ -2637,7 +2650,7 @@
         <w:ind w:left="1440" w:hanging="360"/>
       </w:pPr>
       <w:rPr>
-        <w:rFonts w:ascii="Courier New" w:hAnsi="Courier New" w:cs="Courier New" w:hint="default"/>
+        <w:rFonts w:hint="default" w:ascii="Courier New" w:hAnsi="Courier New" w:cs="Courier New"/>
       </w:rPr>
     </w:lvl>
     <w:lvl w:ilvl="2" w:tplc="FFFFFFFF" w:tentative="1">
@@ -2649,7 +2662,7 @@
         <w:ind w:left="2160" w:hanging="360"/>
       </w:pPr>
       <w:rPr>
-        <w:rFonts w:ascii="Wingdings" w:hAnsi="Wingdings" w:hint="default"/>
+        <w:rFonts w:hint="default" w:ascii="Wingdings" w:hAnsi="Wingdings"/>
       </w:rPr>
     </w:lvl>
     <w:lvl w:ilvl="3" w:tplc="FFFFFFFF" w:tentative="1">
@@ -2661,7 +2674,7 @@
         <w:ind w:left="2880" w:hanging="360"/>
       </w:pPr>
       <w:rPr>
-        <w:rFonts w:ascii="Symbol" w:hAnsi="Symbol" w:hint="default"/>
+        <w:rFonts w:hint="default" w:ascii="Symbol" w:hAnsi="Symbol"/>
       </w:rPr>
     </w:lvl>
     <w:lvl w:ilvl="4" w:tplc="FFFFFFFF" w:tentative="1">
@@ -2673,7 +2686,7 @@
         <w:ind w:left="3600" w:hanging="360"/>
       </w:pPr>
       <w:rPr>
-        <w:rFonts w:ascii="Courier New" w:hAnsi="Courier New" w:cs="Courier New" w:hint="default"/>
+        <w:rFonts w:hint="default" w:ascii="Courier New" w:hAnsi="Courier New" w:cs="Courier New"/>
       </w:rPr>
     </w:lvl>
     <w:lvl w:ilvl="5" w:tplc="FFFFFFFF" w:tentative="1">
@@ -2685,7 +2698,7 @@
         <w:ind w:left="4320" w:hanging="360"/>
       </w:pPr>
       <w:rPr>
-        <w:rFonts w:ascii="Wingdings" w:hAnsi="Wingdings" w:hint="default"/>
+        <w:rFonts w:hint="default" w:ascii="Wingdings" w:hAnsi="Wingdings"/>
       </w:rPr>
     </w:lvl>
     <w:lvl w:ilvl="6" w:tplc="FFFFFFFF" w:tentative="1">
@@ -2697,7 +2710,7 @@
         <w:ind w:left="5040" w:hanging="360"/>
       </w:pPr>
       <w:rPr>
-        <w:rFonts w:ascii="Symbol" w:hAnsi="Symbol" w:hint="default"/>
+        <w:rFonts w:hint="default" w:ascii="Symbol" w:hAnsi="Symbol"/>
       </w:rPr>
     </w:lvl>
     <w:lvl w:ilvl="7" w:tplc="FFFFFFFF" w:tentative="1">
@@ -2709,7 +2722,7 @@
         <w:ind w:left="5760" w:hanging="360"/>
       </w:pPr>
       <w:rPr>
-        <w:rFonts w:ascii="Courier New" w:hAnsi="Courier New" w:cs="Courier New" w:hint="default"/>
+        <w:rFonts w:hint="default" w:ascii="Courier New" w:hAnsi="Courier New" w:cs="Courier New"/>
       </w:rPr>
     </w:lvl>
     <w:lvl w:ilvl="8" w:tplc="FFFFFFFF" w:tentative="1">
@@ -2721,7 +2734,7 @@
         <w:ind w:left="6480" w:hanging="360"/>
       </w:pPr>
       <w:rPr>
-        <w:rFonts w:ascii="Wingdings" w:hAnsi="Wingdings" w:hint="default"/>
+        <w:rFonts w:hint="default" w:ascii="Wingdings" w:hAnsi="Wingdings"/>
       </w:rPr>
     </w:lvl>
   </w:abstractNum>
@@ -2738,7 +2751,7 @@
         <w:ind w:left="360" w:hanging="360"/>
       </w:pPr>
       <w:rPr>
-        <w:rFonts w:ascii="Symbol" w:hAnsi="Symbol" w:hint="default"/>
+        <w:rFonts w:hint="default" w:ascii="Symbol" w:hAnsi="Symbol"/>
       </w:rPr>
     </w:lvl>
     <w:lvl w:ilvl="1" w:tplc="04090003" w:tentative="1">
@@ -2750,7 +2763,7 @@
         <w:ind w:left="1080" w:hanging="360"/>
       </w:pPr>
       <w:rPr>
-        <w:rFonts w:ascii="Courier New" w:hAnsi="Courier New" w:cs="Courier New" w:hint="default"/>
+        <w:rFonts w:hint="default" w:ascii="Courier New" w:hAnsi="Courier New" w:cs="Courier New"/>
       </w:rPr>
     </w:lvl>
     <w:lvl w:ilvl="2" w:tplc="04090005" w:tentative="1">
@@ -2762,7 +2775,7 @@
         <w:ind w:left="1800" w:hanging="360"/>
       </w:pPr>
       <w:rPr>
-        <w:rFonts w:ascii="Wingdings" w:hAnsi="Wingdings" w:hint="default"/>
+        <w:rFonts w:hint="default" w:ascii="Wingdings" w:hAnsi="Wingdings"/>
       </w:rPr>
     </w:lvl>
     <w:lvl w:ilvl="3" w:tplc="04090001" w:tentative="1">
@@ -2774,7 +2787,7 @@
         <w:ind w:left="2520" w:hanging="360"/>
       </w:pPr>
       <w:rPr>
-        <w:rFonts w:ascii="Symbol" w:hAnsi="Symbol" w:hint="default"/>
+        <w:rFonts w:hint="default" w:ascii="Symbol" w:hAnsi="Symbol"/>
       </w:rPr>
     </w:lvl>
     <w:lvl w:ilvl="4" w:tplc="04090003" w:tentative="1">
@@ -2786,7 +2799,7 @@
         <w:ind w:left="3240" w:hanging="360"/>
       </w:pPr>
       <w:rPr>
-        <w:rFonts w:ascii="Courier New" w:hAnsi="Courier New" w:cs="Courier New" w:hint="default"/>
+        <w:rFonts w:hint="default" w:ascii="Courier New" w:hAnsi="Courier New" w:cs="Courier New"/>
       </w:rPr>
     </w:lvl>
     <w:lvl w:ilvl="5" w:tplc="04090005" w:tentative="1">
@@ -2798,7 +2811,7 @@
         <w:ind w:left="3960" w:hanging="360"/>
       </w:pPr>
       <w:rPr>
-        <w:rFonts w:ascii="Wingdings" w:hAnsi="Wingdings" w:hint="default"/>
+        <w:rFonts w:hint="default" w:ascii="Wingdings" w:hAnsi="Wingdings"/>
       </w:rPr>
     </w:lvl>
     <w:lvl w:ilvl="6" w:tplc="04090001" w:tentative="1">
@@ -2810,7 +2823,7 @@
         <w:ind w:left="4680" w:hanging="360"/>
       </w:pPr>
       <w:rPr>
-        <w:rFonts w:ascii="Symbol" w:hAnsi="Symbol" w:hint="default"/>
+        <w:rFonts w:hint="default" w:ascii="Symbol" w:hAnsi="Symbol"/>
       </w:rPr>
     </w:lvl>
     <w:lvl w:ilvl="7" w:tplc="04090003" w:tentative="1">
@@ -2822,7 +2835,7 @@
         <w:ind w:left="5400" w:hanging="360"/>
       </w:pPr>
       <w:rPr>
-        <w:rFonts w:ascii="Courier New" w:hAnsi="Courier New" w:cs="Courier New" w:hint="default"/>
+        <w:rFonts w:hint="default" w:ascii="Courier New" w:hAnsi="Courier New" w:cs="Courier New"/>
       </w:rPr>
     </w:lvl>
     <w:lvl w:ilvl="8" w:tplc="04090005" w:tentative="1">
@@ -2834,7 +2847,7 @@
         <w:ind w:left="6120" w:hanging="360"/>
       </w:pPr>
       <w:rPr>
-        <w:rFonts w:ascii="Wingdings" w:hAnsi="Wingdings" w:hint="default"/>
+        <w:rFonts w:hint="default" w:ascii="Wingdings" w:hAnsi="Wingdings"/>
       </w:rPr>
     </w:lvl>
   </w:abstractNum>
@@ -2851,7 +2864,7 @@
         <w:ind w:left="720" w:hanging="360"/>
       </w:pPr>
       <w:rPr>
-        <w:rFonts w:ascii="Symbol" w:hAnsi="Symbol" w:hint="default"/>
+        <w:rFonts w:hint="default" w:ascii="Symbol" w:hAnsi="Symbol"/>
       </w:rPr>
     </w:lvl>
     <w:lvl w:ilvl="1" w:tplc="04090003" w:tentative="1">
@@ -2863,7 +2876,7 @@
         <w:ind w:left="1440" w:hanging="360"/>
       </w:pPr>
       <w:rPr>
-        <w:rFonts w:ascii="Courier New" w:hAnsi="Courier New" w:cs="Courier New" w:hint="default"/>
+        <w:rFonts w:hint="default" w:ascii="Courier New" w:hAnsi="Courier New" w:cs="Courier New"/>
       </w:rPr>
     </w:lvl>
     <w:lvl w:ilvl="2" w:tplc="04090005" w:tentative="1">
@@ -2875,7 +2888,7 @@
         <w:ind w:left="2160" w:hanging="360"/>
       </w:pPr>
       <w:rPr>
-        <w:rFonts w:ascii="Wingdings" w:hAnsi="Wingdings" w:hint="default"/>
+        <w:rFonts w:hint="default" w:ascii="Wingdings" w:hAnsi="Wingdings"/>
       </w:rPr>
     </w:lvl>
     <w:lvl w:ilvl="3" w:tplc="04090001" w:tentative="1">
@@ -2887,7 +2900,7 @@
         <w:ind w:left="2880" w:hanging="360"/>
       </w:pPr>
       <w:rPr>
-        <w:rFonts w:ascii="Symbol" w:hAnsi="Symbol" w:hint="default"/>
+        <w:rFonts w:hint="default" w:ascii="Symbol" w:hAnsi="Symbol"/>
       </w:rPr>
     </w:lvl>
     <w:lvl w:ilvl="4" w:tplc="04090003" w:tentative="1">
@@ -2899,7 +2912,7 @@
         <w:ind w:left="3600" w:hanging="360"/>
       </w:pPr>
       <w:rPr>
-        <w:rFonts w:ascii="Courier New" w:hAnsi="Courier New" w:cs="Courier New" w:hint="default"/>
+        <w:rFonts w:hint="default" w:ascii="Courier New" w:hAnsi="Courier New" w:cs="Courier New"/>
       </w:rPr>
     </w:lvl>
     <w:lvl w:ilvl="5" w:tplc="04090005" w:tentative="1">
@@ -2911,7 +2924,7 @@
         <w:ind w:left="4320" w:hanging="360"/>
       </w:pPr>
       <w:rPr>
-        <w:rFonts w:ascii="Wingdings" w:hAnsi="Wingdings" w:hint="default"/>
+        <w:rFonts w:hint="default" w:ascii="Wingdings" w:hAnsi="Wingdings"/>
       </w:rPr>
     </w:lvl>
     <w:lvl w:ilvl="6" w:tplc="04090001" w:tentative="1">
@@ -2923,7 +2936,7 @@
         <w:ind w:left="5040" w:hanging="360"/>
       </w:pPr>
       <w:rPr>
-        <w:rFonts w:ascii="Symbol" w:hAnsi="Symbol" w:hint="default"/>
+        <w:rFonts w:hint="default" w:ascii="Symbol" w:hAnsi="Symbol"/>
       </w:rPr>
     </w:lvl>
     <w:lvl w:ilvl="7" w:tplc="04090003" w:tentative="1">
@@ -2935,7 +2948,7 @@
         <w:ind w:left="5760" w:hanging="360"/>
       </w:pPr>
       <w:rPr>
-        <w:rFonts w:ascii="Courier New" w:hAnsi="Courier New" w:cs="Courier New" w:hint="default"/>
+        <w:rFonts w:hint="default" w:ascii="Courier New" w:hAnsi="Courier New" w:cs="Courier New"/>
       </w:rPr>
     </w:lvl>
     <w:lvl w:ilvl="8" w:tplc="04090005" w:tentative="1">
@@ -2947,7 +2960,7 @@
         <w:ind w:left="6480" w:hanging="360"/>
       </w:pPr>
       <w:rPr>
-        <w:rFonts w:ascii="Wingdings" w:hAnsi="Wingdings" w:hint="default"/>
+        <w:rFonts w:hint="default" w:ascii="Wingdings" w:hAnsi="Wingdings"/>
       </w:rPr>
     </w:lvl>
   </w:abstractNum>
@@ -3077,7 +3090,7 @@
         <w:ind w:left="360" w:hanging="360"/>
       </w:pPr>
       <w:rPr>
-        <w:rFonts w:ascii="Symbol" w:hAnsi="Symbol" w:hint="default"/>
+        <w:rFonts w:hint="default" w:ascii="Symbol" w:hAnsi="Symbol"/>
       </w:rPr>
     </w:lvl>
     <w:lvl w:ilvl="1" w:tplc="FFFFFFFF" w:tentative="1">
@@ -3089,7 +3102,7 @@
         <w:ind w:left="1080" w:hanging="360"/>
       </w:pPr>
       <w:rPr>
-        <w:rFonts w:ascii="Courier New" w:hAnsi="Courier New" w:cs="Courier New" w:hint="default"/>
+        <w:rFonts w:hint="default" w:ascii="Courier New" w:hAnsi="Courier New" w:cs="Courier New"/>
       </w:rPr>
     </w:lvl>
     <w:lvl w:ilvl="2" w:tplc="FFFFFFFF" w:tentative="1">
@@ -3101,7 +3114,7 @@
         <w:ind w:left="1800" w:hanging="360"/>
       </w:pPr>
       <w:rPr>
-        <w:rFonts w:ascii="Wingdings" w:hAnsi="Wingdings" w:hint="default"/>
+        <w:rFonts w:hint="default" w:ascii="Wingdings" w:hAnsi="Wingdings"/>
       </w:rPr>
     </w:lvl>
     <w:lvl w:ilvl="3" w:tplc="FFFFFFFF" w:tentative="1">
@@ -3113,7 +3126,7 @@
         <w:ind w:left="2520" w:hanging="360"/>
       </w:pPr>
       <w:rPr>
-        <w:rFonts w:ascii="Symbol" w:hAnsi="Symbol" w:hint="default"/>
+        <w:rFonts w:hint="default" w:ascii="Symbol" w:hAnsi="Symbol"/>
       </w:rPr>
     </w:lvl>
     <w:lvl w:ilvl="4" w:tplc="FFFFFFFF" w:tentative="1">
@@ -3125,7 +3138,7 @@
         <w:ind w:left="3240" w:hanging="360"/>
       </w:pPr>
       <w:rPr>
-        <w:rFonts w:ascii="Courier New" w:hAnsi="Courier New" w:cs="Courier New" w:hint="default"/>
+        <w:rFonts w:hint="default" w:ascii="Courier New" w:hAnsi="Courier New" w:cs="Courier New"/>
       </w:rPr>
     </w:lvl>
     <w:lvl w:ilvl="5" w:tplc="FFFFFFFF" w:tentative="1">
@@ -3137,7 +3150,7 @@
         <w:ind w:left="3960" w:hanging="360"/>
       </w:pPr>
       <w:rPr>
-        <w:rFonts w:ascii="Wingdings" w:hAnsi="Wingdings" w:hint="default"/>
+        <w:rFonts w:hint="default" w:ascii="Wingdings" w:hAnsi="Wingdings"/>
       </w:rPr>
     </w:lvl>
     <w:lvl w:ilvl="6" w:tplc="FFFFFFFF" w:tentative="1">
@@ -3149,7 +3162,7 @@
         <w:ind w:left="4680" w:hanging="360"/>
       </w:pPr>
       <w:rPr>
-        <w:rFonts w:ascii="Symbol" w:hAnsi="Symbol" w:hint="default"/>
+        <w:rFonts w:hint="default" w:ascii="Symbol" w:hAnsi="Symbol"/>
       </w:rPr>
     </w:lvl>
     <w:lvl w:ilvl="7" w:tplc="FFFFFFFF" w:tentative="1">
@@ -3161,7 +3174,7 @@
         <w:ind w:left="5400" w:hanging="360"/>
       </w:pPr>
       <w:rPr>
-        <w:rFonts w:ascii="Courier New" w:hAnsi="Courier New" w:cs="Courier New" w:hint="default"/>
+        <w:rFonts w:hint="default" w:ascii="Courier New" w:hAnsi="Courier New" w:cs="Courier New"/>
       </w:rPr>
     </w:lvl>
     <w:lvl w:ilvl="8" w:tplc="FFFFFFFF" w:tentative="1">
@@ -3173,7 +3186,7 @@
         <w:ind w:left="6120" w:hanging="360"/>
       </w:pPr>
       <w:rPr>
-        <w:rFonts w:ascii="Wingdings" w:hAnsi="Wingdings" w:hint="default"/>
+        <w:rFonts w:hint="default" w:ascii="Wingdings" w:hAnsi="Wingdings"/>
       </w:rPr>
     </w:lvl>
   </w:abstractNum>
@@ -3190,7 +3203,7 @@
         <w:ind w:left="720" w:hanging="360"/>
       </w:pPr>
       <w:rPr>
-        <w:rFonts w:ascii="Symbol" w:hAnsi="Symbol" w:hint="default"/>
+        <w:rFonts w:hint="default" w:ascii="Symbol" w:hAnsi="Symbol"/>
       </w:rPr>
     </w:lvl>
     <w:lvl w:ilvl="1" w:tplc="04090003" w:tentative="1">
@@ -3202,7 +3215,7 @@
         <w:ind w:left="1440" w:hanging="360"/>
       </w:pPr>
       <w:rPr>
-        <w:rFonts w:ascii="Courier New" w:hAnsi="Courier New" w:cs="Courier New" w:hint="default"/>
+        <w:rFonts w:hint="default" w:ascii="Courier New" w:hAnsi="Courier New" w:cs="Courier New"/>
       </w:rPr>
     </w:lvl>
     <w:lvl w:ilvl="2" w:tplc="04090005" w:tentative="1">
@@ -3214,7 +3227,7 @@
         <w:ind w:left="2160" w:hanging="360"/>
       </w:pPr>
       <w:rPr>
-        <w:rFonts w:ascii="Wingdings" w:hAnsi="Wingdings" w:hint="default"/>
+        <w:rFonts w:hint="default" w:ascii="Wingdings" w:hAnsi="Wingdings"/>
       </w:rPr>
     </w:lvl>
     <w:lvl w:ilvl="3" w:tplc="04090001" w:tentative="1">
@@ -3226,7 +3239,7 @@
         <w:ind w:left="2880" w:hanging="360"/>
       </w:pPr>
       <w:rPr>
-        <w:rFonts w:ascii="Symbol" w:hAnsi="Symbol" w:hint="default"/>
+        <w:rFonts w:hint="default" w:ascii="Symbol" w:hAnsi="Symbol"/>
       </w:rPr>
     </w:lvl>
     <w:lvl w:ilvl="4" w:tplc="04090003" w:tentative="1">
@@ -3238,7 +3251,7 @@
         <w:ind w:left="3600" w:hanging="360"/>
       </w:pPr>
       <w:rPr>
-        <w:rFonts w:ascii="Courier New" w:hAnsi="Courier New" w:cs="Courier New" w:hint="default"/>
+        <w:rFonts w:hint="default" w:ascii="Courier New" w:hAnsi="Courier New" w:cs="Courier New"/>
       </w:rPr>
     </w:lvl>
     <w:lvl w:ilvl="5" w:tplc="04090005" w:tentative="1">
@@ -3250,7 +3263,7 @@
         <w:ind w:left="4320" w:hanging="360"/>
       </w:pPr>
       <w:rPr>
-        <w:rFonts w:ascii="Wingdings" w:hAnsi="Wingdings" w:hint="default"/>
+        <w:rFonts w:hint="default" w:ascii="Wingdings" w:hAnsi="Wingdings"/>
       </w:rPr>
     </w:lvl>
     <w:lvl w:ilvl="6" w:tplc="04090001" w:tentative="1">
@@ -3262,7 +3275,7 @@
         <w:ind w:left="5040" w:hanging="360"/>
       </w:pPr>
       <w:rPr>
-        <w:rFonts w:ascii="Symbol" w:hAnsi="Symbol" w:hint="default"/>
+        <w:rFonts w:hint="default" w:ascii="Symbol" w:hAnsi="Symbol"/>
       </w:rPr>
     </w:lvl>
     <w:lvl w:ilvl="7" w:tplc="04090003" w:tentative="1">
@@ -3274,7 +3287,7 @@
         <w:ind w:left="5760" w:hanging="360"/>
       </w:pPr>
       <w:rPr>
-        <w:rFonts w:ascii="Courier New" w:hAnsi="Courier New" w:cs="Courier New" w:hint="default"/>
+        <w:rFonts w:hint="default" w:ascii="Courier New" w:hAnsi="Courier New" w:cs="Courier New"/>
       </w:rPr>
     </w:lvl>
     <w:lvl w:ilvl="8" w:tplc="04090005" w:tentative="1">
@@ -3286,7 +3299,7 @@
         <w:ind w:left="6480" w:hanging="360"/>
       </w:pPr>
       <w:rPr>
-        <w:rFonts w:ascii="Wingdings" w:hAnsi="Wingdings" w:hint="default"/>
+        <w:rFonts w:hint="default" w:ascii="Wingdings" w:hAnsi="Wingdings"/>
       </w:rPr>
     </w:lvl>
   </w:abstractNum>
@@ -3303,7 +3316,7 @@
         <w:ind w:left="720" w:hanging="360"/>
       </w:pPr>
       <w:rPr>
-        <w:rFonts w:ascii="Helvetica Neue" w:eastAsiaTheme="minorHAnsi" w:hAnsi="Helvetica Neue" w:cs="Helvetica Neue" w:hint="default"/>
+        <w:rFonts w:hint="default" w:ascii="Helvetica Neue" w:hAnsi="Helvetica Neue" w:cs="Helvetica Neue" w:eastAsiaTheme="minorHAnsi"/>
         <w:color w:val="000000"/>
         <w:sz w:val="26"/>
       </w:rPr>
@@ -3317,7 +3330,7 @@
         <w:ind w:left="1440" w:hanging="360"/>
       </w:pPr>
       <w:rPr>
-        <w:rFonts w:ascii="Courier New" w:hAnsi="Courier New" w:cs="Courier New" w:hint="default"/>
+        <w:rFonts w:hint="default" w:ascii="Courier New" w:hAnsi="Courier New" w:cs="Courier New"/>
       </w:rPr>
     </w:lvl>
     <w:lvl w:ilvl="2" w:tplc="04090005" w:tentative="1">
@@ -3329,7 +3342,7 @@
         <w:ind w:left="2160" w:hanging="360"/>
       </w:pPr>
       <w:rPr>
-        <w:rFonts w:ascii="Wingdings" w:hAnsi="Wingdings" w:hint="default"/>
+        <w:rFonts w:hint="default" w:ascii="Wingdings" w:hAnsi="Wingdings"/>
       </w:rPr>
     </w:lvl>
     <w:lvl w:ilvl="3" w:tplc="04090001" w:tentative="1">
@@ -3341,7 +3354,7 @@
         <w:ind w:left="2880" w:hanging="360"/>
       </w:pPr>
       <w:rPr>
-        <w:rFonts w:ascii="Symbol" w:hAnsi="Symbol" w:hint="default"/>
+        <w:rFonts w:hint="default" w:ascii="Symbol" w:hAnsi="Symbol"/>
       </w:rPr>
     </w:lvl>
     <w:lvl w:ilvl="4" w:tplc="04090003" w:tentative="1">
@@ -3353,7 +3366,7 @@
         <w:ind w:left="3600" w:hanging="360"/>
       </w:pPr>
       <w:rPr>
-        <w:rFonts w:ascii="Courier New" w:hAnsi="Courier New" w:cs="Courier New" w:hint="default"/>
+        <w:rFonts w:hint="default" w:ascii="Courier New" w:hAnsi="Courier New" w:cs="Courier New"/>
       </w:rPr>
     </w:lvl>
     <w:lvl w:ilvl="5" w:tplc="04090005" w:tentative="1">
@@ -3365,7 +3378,7 @@
         <w:ind w:left="4320" w:hanging="360"/>
       </w:pPr>
       <w:rPr>
-        <w:rFonts w:ascii="Wingdings" w:hAnsi="Wingdings" w:hint="default"/>
+        <w:rFonts w:hint="default" w:ascii="Wingdings" w:hAnsi="Wingdings"/>
       </w:rPr>
     </w:lvl>
     <w:lvl w:ilvl="6" w:tplc="04090001" w:tentative="1">
@@ -3377,7 +3390,7 @@
         <w:ind w:left="5040" w:hanging="360"/>
       </w:pPr>
       <w:rPr>
-        <w:rFonts w:ascii="Symbol" w:hAnsi="Symbol" w:hint="default"/>
+        <w:rFonts w:hint="default" w:ascii="Symbol" w:hAnsi="Symbol"/>
       </w:rPr>
     </w:lvl>
     <w:lvl w:ilvl="7" w:tplc="04090003" w:tentative="1">
@@ -3389,7 +3402,7 @@
         <w:ind w:left="5760" w:hanging="360"/>
       </w:pPr>
       <w:rPr>
-        <w:rFonts w:ascii="Courier New" w:hAnsi="Courier New" w:cs="Courier New" w:hint="default"/>
+        <w:rFonts w:hint="default" w:ascii="Courier New" w:hAnsi="Courier New" w:cs="Courier New"/>
       </w:rPr>
     </w:lvl>
     <w:lvl w:ilvl="8" w:tplc="04090005" w:tentative="1">
@@ -3401,7 +3414,7 @@
         <w:ind w:left="6480" w:hanging="360"/>
       </w:pPr>
       <w:rPr>
-        <w:rFonts w:ascii="Wingdings" w:hAnsi="Wingdings" w:hint="default"/>
+        <w:rFonts w:hint="default" w:ascii="Wingdings" w:hAnsi="Wingdings"/>
       </w:rPr>
     </w:lvl>
   </w:abstractNum>
@@ -3504,7 +3517,7 @@
         <w:ind w:left="360" w:hanging="360"/>
       </w:pPr>
       <w:rPr>
-        <w:rFonts w:ascii="Symbol" w:hAnsi="Symbol" w:hint="default"/>
+        <w:rFonts w:hint="default" w:ascii="Symbol" w:hAnsi="Symbol"/>
       </w:rPr>
     </w:lvl>
     <w:lvl w:ilvl="1" w:tplc="04090003" w:tentative="1">
@@ -3516,7 +3529,7 @@
         <w:ind w:left="1080" w:hanging="360"/>
       </w:pPr>
       <w:rPr>
-        <w:rFonts w:ascii="Courier New" w:hAnsi="Courier New" w:cs="Courier New" w:hint="default"/>
+        <w:rFonts w:hint="default" w:ascii="Courier New" w:hAnsi="Courier New" w:cs="Courier New"/>
       </w:rPr>
     </w:lvl>
     <w:lvl w:ilvl="2" w:tplc="04090005" w:tentative="1">
@@ -3528,7 +3541,7 @@
         <w:ind w:left="1800" w:hanging="360"/>
       </w:pPr>
       <w:rPr>
-        <w:rFonts w:ascii="Wingdings" w:hAnsi="Wingdings" w:hint="default"/>
+        <w:rFonts w:hint="default" w:ascii="Wingdings" w:hAnsi="Wingdings"/>
       </w:rPr>
     </w:lvl>
     <w:lvl w:ilvl="3" w:tplc="04090001" w:tentative="1">
@@ -3540,7 +3553,7 @@
         <w:ind w:left="2520" w:hanging="360"/>
       </w:pPr>
       <w:rPr>
-        <w:rFonts w:ascii="Symbol" w:hAnsi="Symbol" w:hint="default"/>
+        <w:rFonts w:hint="default" w:ascii="Symbol" w:hAnsi="Symbol"/>
       </w:rPr>
     </w:lvl>
     <w:lvl w:ilvl="4" w:tplc="04090003" w:tentative="1">
@@ -3552,7 +3565,7 @@
         <w:ind w:left="3240" w:hanging="360"/>
       </w:pPr>
       <w:rPr>
-        <w:rFonts w:ascii="Courier New" w:hAnsi="Courier New" w:cs="Courier New" w:hint="default"/>
+        <w:rFonts w:hint="default" w:ascii="Courier New" w:hAnsi="Courier New" w:cs="Courier New"/>
       </w:rPr>
     </w:lvl>
     <w:lvl w:ilvl="5" w:tplc="04090005" w:tentative="1">
@@ -3564,7 +3577,7 @@
         <w:ind w:left="3960" w:hanging="360"/>
       </w:pPr>
       <w:rPr>
-        <w:rFonts w:ascii="Wingdings" w:hAnsi="Wingdings" w:hint="default"/>
+        <w:rFonts w:hint="default" w:ascii="Wingdings" w:hAnsi="Wingdings"/>
       </w:rPr>
     </w:lvl>
     <w:lvl w:ilvl="6" w:tplc="04090001" w:tentative="1">
@@ -3576,7 +3589,7 @@
         <w:ind w:left="4680" w:hanging="360"/>
       </w:pPr>
       <w:rPr>
-        <w:rFonts w:ascii="Symbol" w:hAnsi="Symbol" w:hint="default"/>
+        <w:rFonts w:hint="default" w:ascii="Symbol" w:hAnsi="Symbol"/>
       </w:rPr>
     </w:lvl>
     <w:lvl w:ilvl="7" w:tplc="04090003" w:tentative="1">
@@ -3588,7 +3601,7 @@
         <w:ind w:left="5400" w:hanging="360"/>
       </w:pPr>
       <w:rPr>
-        <w:rFonts w:ascii="Courier New" w:hAnsi="Courier New" w:cs="Courier New" w:hint="default"/>
+        <w:rFonts w:hint="default" w:ascii="Courier New" w:hAnsi="Courier New" w:cs="Courier New"/>
       </w:rPr>
     </w:lvl>
     <w:lvl w:ilvl="8" w:tplc="04090005" w:tentative="1">
@@ -3600,7 +3613,7 @@
         <w:ind w:left="6120" w:hanging="360"/>
       </w:pPr>
       <w:rPr>
-        <w:rFonts w:ascii="Wingdings" w:hAnsi="Wingdings" w:hint="default"/>
+        <w:rFonts w:hint="default" w:ascii="Wingdings" w:hAnsi="Wingdings"/>
       </w:rPr>
     </w:lvl>
   </w:abstractNum>
@@ -3621,7 +3634,7 @@
         <w:ind w:left="720" w:hanging="360"/>
       </w:pPr>
       <w:rPr>
-        <w:rFonts w:ascii="Symbol" w:hAnsi="Symbol" w:hint="default"/>
+        <w:rFonts w:hint="default" w:ascii="Symbol" w:hAnsi="Symbol"/>
         <w:sz w:val="20"/>
       </w:rPr>
     </w:lvl>
@@ -3637,7 +3650,7 @@
         <w:ind w:left="1440" w:hanging="360"/>
       </w:pPr>
       <w:rPr>
-        <w:rFonts w:ascii="Symbol" w:hAnsi="Symbol" w:hint="default"/>
+        <w:rFonts w:hint="default" w:ascii="Symbol" w:hAnsi="Symbol"/>
         <w:sz w:val="20"/>
       </w:rPr>
     </w:lvl>
@@ -3653,7 +3666,7 @@
         <w:ind w:left="2160" w:hanging="360"/>
       </w:pPr>
       <w:rPr>
-        <w:rFonts w:ascii="Symbol" w:hAnsi="Symbol" w:hint="default"/>
+        <w:rFonts w:hint="default" w:ascii="Symbol" w:hAnsi="Symbol"/>
         <w:sz w:val="20"/>
       </w:rPr>
     </w:lvl>
@@ -3669,7 +3682,7 @@
         <w:ind w:left="2880" w:hanging="360"/>
       </w:pPr>
       <w:rPr>
-        <w:rFonts w:ascii="Symbol" w:hAnsi="Symbol" w:hint="default"/>
+        <w:rFonts w:hint="default" w:ascii="Symbol" w:hAnsi="Symbol"/>
         <w:sz w:val="20"/>
       </w:rPr>
     </w:lvl>
@@ -3685,7 +3698,7 @@
         <w:ind w:left="3600" w:hanging="360"/>
       </w:pPr>
       <w:rPr>
-        <w:rFonts w:ascii="Symbol" w:hAnsi="Symbol" w:hint="default"/>
+        <w:rFonts w:hint="default" w:ascii="Symbol" w:hAnsi="Symbol"/>
         <w:sz w:val="20"/>
       </w:rPr>
     </w:lvl>
@@ -3701,7 +3714,7 @@
         <w:ind w:left="4320" w:hanging="360"/>
       </w:pPr>
       <w:rPr>
-        <w:rFonts w:ascii="Symbol" w:hAnsi="Symbol" w:hint="default"/>
+        <w:rFonts w:hint="default" w:ascii="Symbol" w:hAnsi="Symbol"/>
         <w:sz w:val="20"/>
       </w:rPr>
     </w:lvl>
@@ -3717,7 +3730,7 @@
         <w:ind w:left="5040" w:hanging="360"/>
       </w:pPr>
       <w:rPr>
-        <w:rFonts w:ascii="Symbol" w:hAnsi="Symbol" w:hint="default"/>
+        <w:rFonts w:hint="default" w:ascii="Symbol" w:hAnsi="Symbol"/>
         <w:sz w:val="20"/>
       </w:rPr>
     </w:lvl>
@@ -3733,7 +3746,7 @@
         <w:ind w:left="5760" w:hanging="360"/>
       </w:pPr>
       <w:rPr>
-        <w:rFonts w:ascii="Symbol" w:hAnsi="Symbol" w:hint="default"/>
+        <w:rFonts w:hint="default" w:ascii="Symbol" w:hAnsi="Symbol"/>
         <w:sz w:val="20"/>
       </w:rPr>
     </w:lvl>
@@ -3749,7 +3762,7 @@
         <w:ind w:left="6480" w:hanging="360"/>
       </w:pPr>
       <w:rPr>
-        <w:rFonts w:ascii="Symbol" w:hAnsi="Symbol" w:hint="default"/>
+        <w:rFonts w:hint="default" w:ascii="Symbol" w:hAnsi="Symbol"/>
         <w:sz w:val="20"/>
       </w:rPr>
     </w:lvl>
@@ -3776,7 +3789,7 @@
         <w:ind w:left="720" w:hanging="360"/>
       </w:pPr>
       <w:rPr>
-        <w:rFonts w:ascii="Symbol" w:hAnsi="Symbol" w:hint="default"/>
+        <w:rFonts w:hint="default" w:ascii="Symbol" w:hAnsi="Symbol"/>
       </w:rPr>
     </w:lvl>
     <w:lvl w:ilvl="2" w:tplc="04090001">
@@ -3788,7 +3801,7 @@
         <w:ind w:left="720" w:hanging="360"/>
       </w:pPr>
       <w:rPr>
-        <w:rFonts w:ascii="Symbol" w:hAnsi="Symbol" w:hint="default"/>
+        <w:rFonts w:hint="default" w:ascii="Symbol" w:hAnsi="Symbol"/>
       </w:rPr>
     </w:lvl>
     <w:lvl w:ilvl="3" w:tplc="FFFFFFFF">
@@ -3859,7 +3872,7 @@
         <w:ind w:left="1080" w:hanging="360"/>
       </w:pPr>
       <w:rPr>
-        <w:rFonts w:ascii="Courier New" w:hAnsi="Courier New" w:cs="Courier New" w:hint="default"/>
+        <w:rFonts w:hint="default" w:ascii="Courier New" w:hAnsi="Courier New" w:cs="Courier New"/>
       </w:rPr>
     </w:lvl>
     <w:lvl w:ilvl="1" w:tplc="FFFFFFFF">
@@ -3871,7 +3884,7 @@
         <w:ind w:left="1530" w:hanging="360"/>
       </w:pPr>
       <w:rPr>
-        <w:rFonts w:ascii="Courier New" w:hAnsi="Courier New" w:cs="Courier New" w:hint="default"/>
+        <w:rFonts w:hint="default" w:ascii="Courier New" w:hAnsi="Courier New" w:cs="Courier New"/>
       </w:rPr>
     </w:lvl>
     <w:lvl w:ilvl="2" w:tplc="FFFFFFFF" w:tentative="1">
@@ -3883,7 +3896,7 @@
         <w:ind w:left="2250" w:hanging="360"/>
       </w:pPr>
       <w:rPr>
-        <w:rFonts w:ascii="Wingdings" w:hAnsi="Wingdings" w:hint="default"/>
+        <w:rFonts w:hint="default" w:ascii="Wingdings" w:hAnsi="Wingdings"/>
       </w:rPr>
     </w:lvl>
     <w:lvl w:ilvl="3" w:tplc="FFFFFFFF" w:tentative="1">
@@ -3895,7 +3908,7 @@
         <w:ind w:left="2970" w:hanging="360"/>
       </w:pPr>
       <w:rPr>
-        <w:rFonts w:ascii="Symbol" w:hAnsi="Symbol" w:hint="default"/>
+        <w:rFonts w:hint="default" w:ascii="Symbol" w:hAnsi="Symbol"/>
       </w:rPr>
     </w:lvl>
     <w:lvl w:ilvl="4" w:tplc="FFFFFFFF" w:tentative="1">
@@ -3907,7 +3920,7 @@
         <w:ind w:left="3690" w:hanging="360"/>
       </w:pPr>
       <w:rPr>
-        <w:rFonts w:ascii="Courier New" w:hAnsi="Courier New" w:cs="Courier New" w:hint="default"/>
+        <w:rFonts w:hint="default" w:ascii="Courier New" w:hAnsi="Courier New" w:cs="Courier New"/>
       </w:rPr>
     </w:lvl>
     <w:lvl w:ilvl="5" w:tplc="FFFFFFFF" w:tentative="1">
@@ -3919,7 +3932,7 @@
         <w:ind w:left="4410" w:hanging="360"/>
       </w:pPr>
       <w:rPr>
-        <w:rFonts w:ascii="Wingdings" w:hAnsi="Wingdings" w:hint="default"/>
+        <w:rFonts w:hint="default" w:ascii="Wingdings" w:hAnsi="Wingdings"/>
       </w:rPr>
     </w:lvl>
     <w:lvl w:ilvl="6" w:tplc="FFFFFFFF" w:tentative="1">
@@ -3931,7 +3944,7 @@
         <w:ind w:left="5130" w:hanging="360"/>
       </w:pPr>
       <w:rPr>
-        <w:rFonts w:ascii="Symbol" w:hAnsi="Symbol" w:hint="default"/>
+        <w:rFonts w:hint="default" w:ascii="Symbol" w:hAnsi="Symbol"/>
       </w:rPr>
     </w:lvl>
     <w:lvl w:ilvl="7" w:tplc="FFFFFFFF" w:tentative="1">
@@ -3943,7 +3956,7 @@
         <w:ind w:left="5850" w:hanging="360"/>
       </w:pPr>
       <w:rPr>
-        <w:rFonts w:ascii="Courier New" w:hAnsi="Courier New" w:cs="Courier New" w:hint="default"/>
+        <w:rFonts w:hint="default" w:ascii="Courier New" w:hAnsi="Courier New" w:cs="Courier New"/>
       </w:rPr>
     </w:lvl>
     <w:lvl w:ilvl="8" w:tplc="FFFFFFFF" w:tentative="1">
@@ -3955,7 +3968,7 @@
         <w:ind w:left="6570" w:hanging="360"/>
       </w:pPr>
       <w:rPr>
-        <w:rFonts w:ascii="Wingdings" w:hAnsi="Wingdings" w:hint="default"/>
+        <w:rFonts w:hint="default" w:ascii="Wingdings" w:hAnsi="Wingdings"/>
       </w:rPr>
     </w:lvl>
   </w:abstractNum>
@@ -3975,7 +3988,7 @@
         <w:ind w:left="720" w:hanging="360"/>
       </w:pPr>
       <w:rPr>
-        <w:rFonts w:ascii="Arial" w:hAnsi="Arial" w:hint="default"/>
+        <w:rFonts w:hint="default" w:ascii="Arial" w:hAnsi="Arial"/>
       </w:rPr>
     </w:lvl>
     <w:lvl w:ilvl="1" w:tplc="F86AA006" w:tentative="1">
@@ -3990,7 +4003,7 @@
         <w:ind w:left="1440" w:hanging="360"/>
       </w:pPr>
       <w:rPr>
-        <w:rFonts w:ascii="Arial" w:hAnsi="Arial" w:hint="default"/>
+        <w:rFonts w:hint="default" w:ascii="Arial" w:hAnsi="Arial"/>
       </w:rPr>
     </w:lvl>
     <w:lvl w:ilvl="2" w:tplc="818EB1CC" w:tentative="1">
@@ -4005,7 +4018,7 @@
         <w:ind w:left="2160" w:hanging="360"/>
       </w:pPr>
       <w:rPr>
-        <w:rFonts w:ascii="Arial" w:hAnsi="Arial" w:hint="default"/>
+        <w:rFonts w:hint="default" w:ascii="Arial" w:hAnsi="Arial"/>
       </w:rPr>
     </w:lvl>
     <w:lvl w:ilvl="3" w:tplc="75501262" w:tentative="1">
@@ -4020,7 +4033,7 @@
         <w:ind w:left="2880" w:hanging="360"/>
       </w:pPr>
       <w:rPr>
-        <w:rFonts w:ascii="Arial" w:hAnsi="Arial" w:hint="default"/>
+        <w:rFonts w:hint="default" w:ascii="Arial" w:hAnsi="Arial"/>
       </w:rPr>
     </w:lvl>
     <w:lvl w:ilvl="4" w:tplc="AB265EE6" w:tentative="1">
@@ -4035,7 +4048,7 @@
         <w:ind w:left="3600" w:hanging="360"/>
       </w:pPr>
       <w:rPr>
-        <w:rFonts w:ascii="Arial" w:hAnsi="Arial" w:hint="default"/>
+        <w:rFonts w:hint="default" w:ascii="Arial" w:hAnsi="Arial"/>
       </w:rPr>
     </w:lvl>
     <w:lvl w:ilvl="5" w:tplc="230E5800" w:tentative="1">
@@ -4050,7 +4063,7 @@
         <w:ind w:left="4320" w:hanging="360"/>
       </w:pPr>
       <w:rPr>
-        <w:rFonts w:ascii="Arial" w:hAnsi="Arial" w:hint="default"/>
+        <w:rFonts w:hint="default" w:ascii="Arial" w:hAnsi="Arial"/>
       </w:rPr>
     </w:lvl>
     <w:lvl w:ilvl="6" w:tplc="6642563A" w:tentative="1">
@@ -4065,7 +4078,7 @@
         <w:ind w:left="5040" w:hanging="360"/>
       </w:pPr>
       <w:rPr>
-        <w:rFonts w:ascii="Arial" w:hAnsi="Arial" w:hint="default"/>
+        <w:rFonts w:hint="default" w:ascii="Arial" w:hAnsi="Arial"/>
       </w:rPr>
     </w:lvl>
     <w:lvl w:ilvl="7" w:tplc="7B1EA536" w:tentative="1">
@@ -4080,7 +4093,7 @@
         <w:ind w:left="5760" w:hanging="360"/>
       </w:pPr>
       <w:rPr>
-        <w:rFonts w:ascii="Arial" w:hAnsi="Arial" w:hint="default"/>
+        <w:rFonts w:hint="default" w:ascii="Arial" w:hAnsi="Arial"/>
       </w:rPr>
     </w:lvl>
     <w:lvl w:ilvl="8" w:tplc="9C6A111C" w:tentative="1">
@@ -4095,7 +4108,7 @@
         <w:ind w:left="6480" w:hanging="360"/>
       </w:pPr>
       <w:rPr>
-        <w:rFonts w:ascii="Arial" w:hAnsi="Arial" w:hint="default"/>
+        <w:rFonts w:hint="default" w:ascii="Arial" w:hAnsi="Arial"/>
       </w:rPr>
     </w:lvl>
   </w:abstractNum>
@@ -4112,7 +4125,7 @@
         <w:ind w:left="360" w:hanging="360"/>
       </w:pPr>
       <w:rPr>
-        <w:rFonts w:ascii="Symbol" w:hAnsi="Symbol" w:hint="default"/>
+        <w:rFonts w:hint="default" w:ascii="Symbol" w:hAnsi="Symbol"/>
       </w:rPr>
     </w:lvl>
     <w:lvl w:ilvl="1" w:tplc="04090003" w:tentative="1">
@@ -4124,7 +4137,7 @@
         <w:ind w:left="1080" w:hanging="360"/>
       </w:pPr>
       <w:rPr>
-        <w:rFonts w:ascii="Courier New" w:hAnsi="Courier New" w:cs="Courier New" w:hint="default"/>
+        <w:rFonts w:hint="default" w:ascii="Courier New" w:hAnsi="Courier New" w:cs="Courier New"/>
       </w:rPr>
     </w:lvl>
     <w:lvl w:ilvl="2" w:tplc="04090005" w:tentative="1">
@@ -4136,7 +4149,7 @@
         <w:ind w:left="1800" w:hanging="360"/>
       </w:pPr>
       <w:rPr>
-        <w:rFonts w:ascii="Wingdings" w:hAnsi="Wingdings" w:hint="default"/>
+        <w:rFonts w:hint="default" w:ascii="Wingdings" w:hAnsi="Wingdings"/>
       </w:rPr>
     </w:lvl>
     <w:lvl w:ilvl="3" w:tplc="04090001" w:tentative="1">
@@ -4148,7 +4161,7 @@
         <w:ind w:left="2520" w:hanging="360"/>
       </w:pPr>
       <w:rPr>
-        <w:rFonts w:ascii="Symbol" w:hAnsi="Symbol" w:hint="default"/>
+        <w:rFonts w:hint="default" w:ascii="Symbol" w:hAnsi="Symbol"/>
       </w:rPr>
     </w:lvl>
     <w:lvl w:ilvl="4" w:tplc="04090003" w:tentative="1">
@@ -4160,7 +4173,7 @@
         <w:ind w:left="3240" w:hanging="360"/>
       </w:pPr>
       <w:rPr>
-        <w:rFonts w:ascii="Courier New" w:hAnsi="Courier New" w:cs="Courier New" w:hint="default"/>
+        <w:rFonts w:hint="default" w:ascii="Courier New" w:hAnsi="Courier New" w:cs="Courier New"/>
       </w:rPr>
     </w:lvl>
     <w:lvl w:ilvl="5" w:tplc="04090005" w:tentative="1">
@@ -4172,7 +4185,7 @@
         <w:ind w:left="3960" w:hanging="360"/>
       </w:pPr>
       <w:rPr>
-        <w:rFonts w:ascii="Wingdings" w:hAnsi="Wingdings" w:hint="default"/>
+        <w:rFonts w:hint="default" w:ascii="Wingdings" w:hAnsi="Wingdings"/>
       </w:rPr>
     </w:lvl>
     <w:lvl w:ilvl="6" w:tplc="04090001" w:tentative="1">
@@ -4184,7 +4197,7 @@
         <w:ind w:left="4680" w:hanging="360"/>
       </w:pPr>
       <w:rPr>
-        <w:rFonts w:ascii="Symbol" w:hAnsi="Symbol" w:hint="default"/>
+        <w:rFonts w:hint="default" w:ascii="Symbol" w:hAnsi="Symbol"/>
       </w:rPr>
     </w:lvl>
     <w:lvl w:ilvl="7" w:tplc="04090003" w:tentative="1">
@@ -4196,7 +4209,7 @@
         <w:ind w:left="5400" w:hanging="360"/>
       </w:pPr>
       <w:rPr>
-        <w:rFonts w:ascii="Courier New" w:hAnsi="Courier New" w:cs="Courier New" w:hint="default"/>
+        <w:rFonts w:hint="default" w:ascii="Courier New" w:hAnsi="Courier New" w:cs="Courier New"/>
       </w:rPr>
     </w:lvl>
     <w:lvl w:ilvl="8" w:tplc="04090005" w:tentative="1">
@@ -4208,7 +4221,7 @@
         <w:ind w:left="6120" w:hanging="360"/>
       </w:pPr>
       <w:rPr>
-        <w:rFonts w:ascii="Wingdings" w:hAnsi="Wingdings" w:hint="default"/>
+        <w:rFonts w:hint="default" w:ascii="Wingdings" w:hAnsi="Wingdings"/>
       </w:rPr>
     </w:lvl>
   </w:abstractNum>
@@ -4225,7 +4238,7 @@
         <w:ind w:left="720" w:hanging="360"/>
       </w:pPr>
       <w:rPr>
-        <w:rFonts w:ascii="Symbol" w:hAnsi="Symbol" w:hint="default"/>
+        <w:rFonts w:hint="default" w:ascii="Symbol" w:hAnsi="Symbol"/>
       </w:rPr>
     </w:lvl>
     <w:lvl w:ilvl="1" w:tplc="04090003">
@@ -4237,7 +4250,7 @@
         <w:ind w:left="1440" w:hanging="360"/>
       </w:pPr>
       <w:rPr>
-        <w:rFonts w:ascii="Courier New" w:hAnsi="Courier New" w:cs="Courier New" w:hint="default"/>
+        <w:rFonts w:hint="default" w:ascii="Courier New" w:hAnsi="Courier New" w:cs="Courier New"/>
       </w:rPr>
     </w:lvl>
     <w:lvl w:ilvl="2" w:tplc="04090005" w:tentative="1">
@@ -4249,7 +4262,7 @@
         <w:ind w:left="2160" w:hanging="360"/>
       </w:pPr>
       <w:rPr>
-        <w:rFonts w:ascii="Wingdings" w:hAnsi="Wingdings" w:hint="default"/>
+        <w:rFonts w:hint="default" w:ascii="Wingdings" w:hAnsi="Wingdings"/>
       </w:rPr>
     </w:lvl>
     <w:lvl w:ilvl="3" w:tplc="04090001" w:tentative="1">
@@ -4261,7 +4274,7 @@
         <w:ind w:left="2880" w:hanging="360"/>
       </w:pPr>
       <w:rPr>
-        <w:rFonts w:ascii="Symbol" w:hAnsi="Symbol" w:hint="default"/>
+        <w:rFonts w:hint="default" w:ascii="Symbol" w:hAnsi="Symbol"/>
       </w:rPr>
     </w:lvl>
     <w:lvl w:ilvl="4" w:tplc="04090003" w:tentative="1">
@@ -4273,7 +4286,7 @@
         <w:ind w:left="3600" w:hanging="360"/>
       </w:pPr>
       <w:rPr>
-        <w:rFonts w:ascii="Courier New" w:hAnsi="Courier New" w:cs="Courier New" w:hint="default"/>
+        <w:rFonts w:hint="default" w:ascii="Courier New" w:hAnsi="Courier New" w:cs="Courier New"/>
       </w:rPr>
     </w:lvl>
     <w:lvl w:ilvl="5" w:tplc="04090005" w:tentative="1">
@@ -4285,7 +4298,7 @@
         <w:ind w:left="4320" w:hanging="360"/>
       </w:pPr>
       <w:rPr>
-        <w:rFonts w:ascii="Wingdings" w:hAnsi="Wingdings" w:hint="default"/>
+        <w:rFonts w:hint="default" w:ascii="Wingdings" w:hAnsi="Wingdings"/>
       </w:rPr>
     </w:lvl>
     <w:lvl w:ilvl="6" w:tplc="04090001" w:tentative="1">
@@ -4297,7 +4310,7 @@
         <w:ind w:left="5040" w:hanging="360"/>
       </w:pPr>
       <w:rPr>
-        <w:rFonts w:ascii="Symbol" w:hAnsi="Symbol" w:hint="default"/>
+        <w:rFonts w:hint="default" w:ascii="Symbol" w:hAnsi="Symbol"/>
       </w:rPr>
     </w:lvl>
     <w:lvl w:ilvl="7" w:tplc="04090003" w:tentative="1">
@@ -4309,7 +4322,7 @@
         <w:ind w:left="5760" w:hanging="360"/>
       </w:pPr>
       <w:rPr>
-        <w:rFonts w:ascii="Courier New" w:hAnsi="Courier New" w:cs="Courier New" w:hint="default"/>
+        <w:rFonts w:hint="default" w:ascii="Courier New" w:hAnsi="Courier New" w:cs="Courier New"/>
       </w:rPr>
     </w:lvl>
     <w:lvl w:ilvl="8" w:tplc="04090005" w:tentative="1">
@@ -4321,7 +4334,7 @@
         <w:ind w:left="6480" w:hanging="360"/>
       </w:pPr>
       <w:rPr>
-        <w:rFonts w:ascii="Wingdings" w:hAnsi="Wingdings" w:hint="default"/>
+        <w:rFonts w:hint="default" w:ascii="Wingdings" w:hAnsi="Wingdings"/>
       </w:rPr>
     </w:lvl>
   </w:abstractNum>
@@ -4338,7 +4351,7 @@
         <w:ind w:left="720" w:hanging="360"/>
       </w:pPr>
       <w:rPr>
-        <w:rFonts w:ascii="Symbol" w:hAnsi="Symbol" w:hint="default"/>
+        <w:rFonts w:hint="default" w:ascii="Symbol" w:hAnsi="Symbol"/>
       </w:rPr>
     </w:lvl>
     <w:lvl w:ilvl="1" w:tplc="04090003" w:tentative="1">
@@ -4350,7 +4363,7 @@
         <w:ind w:left="1440" w:hanging="360"/>
       </w:pPr>
       <w:rPr>
-        <w:rFonts w:ascii="Courier New" w:hAnsi="Courier New" w:cs="Courier New" w:hint="default"/>
+        <w:rFonts w:hint="default" w:ascii="Courier New" w:hAnsi="Courier New" w:cs="Courier New"/>
       </w:rPr>
     </w:lvl>
     <w:lvl w:ilvl="2" w:tplc="04090005" w:tentative="1">
@@ -4362,7 +4375,7 @@
         <w:ind w:left="2160" w:hanging="360"/>
       </w:pPr>
       <w:rPr>
-        <w:rFonts w:ascii="Wingdings" w:hAnsi="Wingdings" w:hint="default"/>
+        <w:rFonts w:hint="default" w:ascii="Wingdings" w:hAnsi="Wingdings"/>
       </w:rPr>
     </w:lvl>
     <w:lvl w:ilvl="3" w:tplc="04090001" w:tentative="1">
@@ -4374,7 +4387,7 @@
         <w:ind w:left="2880" w:hanging="360"/>
       </w:pPr>
       <w:rPr>
-        <w:rFonts w:ascii="Symbol" w:hAnsi="Symbol" w:hint="default"/>
+        <w:rFonts w:hint="default" w:ascii="Symbol" w:hAnsi="Symbol"/>
       </w:rPr>
     </w:lvl>
     <w:lvl w:ilvl="4" w:tplc="04090003" w:tentative="1">
@@ -4386,7 +4399,7 @@
         <w:ind w:left="3600" w:hanging="360"/>
       </w:pPr>
       <w:rPr>
-        <w:rFonts w:ascii="Courier New" w:hAnsi="Courier New" w:cs="Courier New" w:hint="default"/>
+        <w:rFonts w:hint="default" w:ascii="Courier New" w:hAnsi="Courier New" w:cs="Courier New"/>
       </w:rPr>
     </w:lvl>
     <w:lvl w:ilvl="5" w:tplc="04090005" w:tentative="1">
@@ -4398,7 +4411,7 @@
         <w:ind w:left="4320" w:hanging="360"/>
       </w:pPr>
       <w:rPr>
-        <w:rFonts w:ascii="Wingdings" w:hAnsi="Wingdings" w:hint="default"/>
+        <w:rFonts w:hint="default" w:ascii="Wingdings" w:hAnsi="Wingdings"/>
       </w:rPr>
     </w:lvl>
     <w:lvl w:ilvl="6" w:tplc="04090001" w:tentative="1">
@@ -4410,7 +4423,7 @@
         <w:ind w:left="5040" w:hanging="360"/>
       </w:pPr>
       <w:rPr>
-        <w:rFonts w:ascii="Symbol" w:hAnsi="Symbol" w:hint="default"/>
+        <w:rFonts w:hint="default" w:ascii="Symbol" w:hAnsi="Symbol"/>
       </w:rPr>
     </w:lvl>
     <w:lvl w:ilvl="7" w:tplc="04090003" w:tentative="1">
@@ -4422,7 +4435,7 @@
         <w:ind w:left="5760" w:hanging="360"/>
       </w:pPr>
       <w:rPr>
-        <w:rFonts w:ascii="Courier New" w:hAnsi="Courier New" w:cs="Courier New" w:hint="default"/>
+        <w:rFonts w:hint="default" w:ascii="Courier New" w:hAnsi="Courier New" w:cs="Courier New"/>
       </w:rPr>
     </w:lvl>
     <w:lvl w:ilvl="8" w:tplc="04090005" w:tentative="1">
@@ -4434,7 +4447,7 @@
         <w:ind w:left="6480" w:hanging="360"/>
       </w:pPr>
       <w:rPr>
-        <w:rFonts w:ascii="Wingdings" w:hAnsi="Wingdings" w:hint="default"/>
+        <w:rFonts w:hint="default" w:ascii="Wingdings" w:hAnsi="Wingdings"/>
       </w:rPr>
     </w:lvl>
   </w:abstractNum>
@@ -4463,7 +4476,7 @@
         <w:ind w:left="1440" w:hanging="360"/>
       </w:pPr>
       <w:rPr>
-        <w:rFonts w:ascii="Courier New" w:hAnsi="Courier New" w:cs="Courier New" w:hint="default"/>
+        <w:rFonts w:hint="default" w:ascii="Courier New" w:hAnsi="Courier New" w:cs="Courier New"/>
       </w:rPr>
     </w:lvl>
     <w:lvl w:ilvl="2" w:tplc="FFFFFFFF" w:tentative="1">
@@ -4475,7 +4488,7 @@
         <w:ind w:left="2160" w:hanging="360"/>
       </w:pPr>
       <w:rPr>
-        <w:rFonts w:ascii="Wingdings" w:hAnsi="Wingdings" w:hint="default"/>
+        <w:rFonts w:hint="default" w:ascii="Wingdings" w:hAnsi="Wingdings"/>
       </w:rPr>
     </w:lvl>
     <w:lvl w:ilvl="3" w:tplc="FFFFFFFF" w:tentative="1">
@@ -4487,7 +4500,7 @@
         <w:ind w:left="2880" w:hanging="360"/>
       </w:pPr>
       <w:rPr>
-        <w:rFonts w:ascii="Symbol" w:hAnsi="Symbol" w:hint="default"/>
+        <w:rFonts w:hint="default" w:ascii="Symbol" w:hAnsi="Symbol"/>
       </w:rPr>
     </w:lvl>
     <w:lvl w:ilvl="4" w:tplc="FFFFFFFF" w:tentative="1">
@@ -4499,7 +4512,7 @@
         <w:ind w:left="3600" w:hanging="360"/>
       </w:pPr>
       <w:rPr>
-        <w:rFonts w:ascii="Courier New" w:hAnsi="Courier New" w:cs="Courier New" w:hint="default"/>
+        <w:rFonts w:hint="default" w:ascii="Courier New" w:hAnsi="Courier New" w:cs="Courier New"/>
       </w:rPr>
     </w:lvl>
     <w:lvl w:ilvl="5" w:tplc="FFFFFFFF" w:tentative="1">
@@ -4511,7 +4524,7 @@
         <w:ind w:left="4320" w:hanging="360"/>
       </w:pPr>
       <w:rPr>
-        <w:rFonts w:ascii="Wingdings" w:hAnsi="Wingdings" w:hint="default"/>
+        <w:rFonts w:hint="default" w:ascii="Wingdings" w:hAnsi="Wingdings"/>
       </w:rPr>
     </w:lvl>
     <w:lvl w:ilvl="6" w:tplc="FFFFFFFF" w:tentative="1">
@@ -4523,7 +4536,7 @@
         <w:ind w:left="5040" w:hanging="360"/>
       </w:pPr>
       <w:rPr>
-        <w:rFonts w:ascii="Symbol" w:hAnsi="Symbol" w:hint="default"/>
+        <w:rFonts w:hint="default" w:ascii="Symbol" w:hAnsi="Symbol"/>
       </w:rPr>
     </w:lvl>
     <w:lvl w:ilvl="7" w:tplc="FFFFFFFF" w:tentative="1">
@@ -4535,7 +4548,7 @@
         <w:ind w:left="5760" w:hanging="360"/>
       </w:pPr>
       <w:rPr>
-        <w:rFonts w:ascii="Courier New" w:hAnsi="Courier New" w:cs="Courier New" w:hint="default"/>
+        <w:rFonts w:hint="default" w:ascii="Courier New" w:hAnsi="Courier New" w:cs="Courier New"/>
       </w:rPr>
     </w:lvl>
     <w:lvl w:ilvl="8" w:tplc="FFFFFFFF" w:tentative="1">
@@ -4547,7 +4560,7 @@
         <w:ind w:left="6480" w:hanging="360"/>
       </w:pPr>
       <w:rPr>
-        <w:rFonts w:ascii="Wingdings" w:hAnsi="Wingdings" w:hint="default"/>
+        <w:rFonts w:hint="default" w:ascii="Wingdings" w:hAnsi="Wingdings"/>
       </w:rPr>
     </w:lvl>
   </w:abstractNum>
@@ -4564,7 +4577,7 @@
         <w:ind w:left="720" w:hanging="360"/>
       </w:pPr>
       <w:rPr>
-        <w:rFonts w:ascii="Symbol" w:hAnsi="Symbol" w:hint="default"/>
+        <w:rFonts w:hint="default" w:ascii="Symbol" w:hAnsi="Symbol"/>
       </w:rPr>
     </w:lvl>
     <w:lvl w:ilvl="1" w:tplc="FFFFFFFF" w:tentative="1">
@@ -4576,7 +4589,7 @@
         <w:ind w:left="1440" w:hanging="360"/>
       </w:pPr>
       <w:rPr>
-        <w:rFonts w:ascii="Courier New" w:hAnsi="Courier New" w:cs="Courier New" w:hint="default"/>
+        <w:rFonts w:hint="default" w:ascii="Courier New" w:hAnsi="Courier New" w:cs="Courier New"/>
       </w:rPr>
     </w:lvl>
     <w:lvl w:ilvl="2" w:tplc="FFFFFFFF" w:tentative="1">
@@ -4588,7 +4601,7 @@
         <w:ind w:left="2160" w:hanging="360"/>
       </w:pPr>
       <w:rPr>
-        <w:rFonts w:ascii="Wingdings" w:hAnsi="Wingdings" w:hint="default"/>
+        <w:rFonts w:hint="default" w:ascii="Wingdings" w:hAnsi="Wingdings"/>
       </w:rPr>
     </w:lvl>
     <w:lvl w:ilvl="3" w:tplc="FFFFFFFF" w:tentative="1">
@@ -4600,7 +4613,7 @@
         <w:ind w:left="2880" w:hanging="360"/>
       </w:pPr>
       <w:rPr>
-        <w:rFonts w:ascii="Symbol" w:hAnsi="Symbol" w:hint="default"/>
+        <w:rFonts w:hint="default" w:ascii="Symbol" w:hAnsi="Symbol"/>
       </w:rPr>
     </w:lvl>
     <w:lvl w:ilvl="4" w:tplc="FFFFFFFF" w:tentative="1">
@@ -4612,7 +4625,7 @@
         <w:ind w:left="3600" w:hanging="360"/>
       </w:pPr>
       <w:rPr>
-        <w:rFonts w:ascii="Courier New" w:hAnsi="Courier New" w:cs="Courier New" w:hint="default"/>
+        <w:rFonts w:hint="default" w:ascii="Courier New" w:hAnsi="Courier New" w:cs="Courier New"/>
       </w:rPr>
     </w:lvl>
     <w:lvl w:ilvl="5" w:tplc="FFFFFFFF" w:tentative="1">
@@ -4624,7 +4637,7 @@
         <w:ind w:left="4320" w:hanging="360"/>
       </w:pPr>
       <w:rPr>
-        <w:rFonts w:ascii="Wingdings" w:hAnsi="Wingdings" w:hint="default"/>
+        <w:rFonts w:hint="default" w:ascii="Wingdings" w:hAnsi="Wingdings"/>
       </w:rPr>
     </w:lvl>
     <w:lvl w:ilvl="6" w:tplc="FFFFFFFF" w:tentative="1">
@@ -4636,7 +4649,7 @@
         <w:ind w:left="5040" w:hanging="360"/>
       </w:pPr>
       <w:rPr>
-        <w:rFonts w:ascii="Symbol" w:hAnsi="Symbol" w:hint="default"/>
+        <w:rFonts w:hint="default" w:ascii="Symbol" w:hAnsi="Symbol"/>
       </w:rPr>
     </w:lvl>
     <w:lvl w:ilvl="7" w:tplc="FFFFFFFF" w:tentative="1">
@@ -4648,7 +4661,7 @@
         <w:ind w:left="5760" w:hanging="360"/>
       </w:pPr>
       <w:rPr>
-        <w:rFonts w:ascii="Courier New" w:hAnsi="Courier New" w:cs="Courier New" w:hint="default"/>
+        <w:rFonts w:hint="default" w:ascii="Courier New" w:hAnsi="Courier New" w:cs="Courier New"/>
       </w:rPr>
     </w:lvl>
     <w:lvl w:ilvl="8" w:tplc="FFFFFFFF" w:tentative="1">
@@ -4660,7 +4673,7 @@
         <w:ind w:left="6480" w:hanging="360"/>
       </w:pPr>
       <w:rPr>
-        <w:rFonts w:ascii="Wingdings" w:hAnsi="Wingdings" w:hint="default"/>
+        <w:rFonts w:hint="default" w:ascii="Wingdings" w:hAnsi="Wingdings"/>
       </w:rPr>
     </w:lvl>
   </w:abstractNum>
@@ -4677,7 +4690,7 @@
         <w:ind w:left="1170" w:hanging="360"/>
       </w:pPr>
       <w:rPr>
-        <w:rFonts w:ascii="Symbol" w:hAnsi="Symbol" w:hint="default"/>
+        <w:rFonts w:hint="default" w:ascii="Symbol" w:hAnsi="Symbol"/>
       </w:rPr>
     </w:lvl>
     <w:lvl w:ilvl="1" w:tplc="04090003">
@@ -4689,7 +4702,7 @@
         <w:ind w:left="1890" w:hanging="360"/>
       </w:pPr>
       <w:rPr>
-        <w:rFonts w:ascii="Courier New" w:hAnsi="Courier New" w:cs="Courier New" w:hint="default"/>
+        <w:rFonts w:hint="default" w:ascii="Courier New" w:hAnsi="Courier New" w:cs="Courier New"/>
       </w:rPr>
     </w:lvl>
     <w:lvl w:ilvl="2" w:tplc="04090005" w:tentative="1">
@@ -4701,7 +4714,7 @@
         <w:ind w:left="2610" w:hanging="360"/>
       </w:pPr>
       <w:rPr>
-        <w:rFonts w:ascii="Wingdings" w:hAnsi="Wingdings" w:hint="default"/>
+        <w:rFonts w:hint="default" w:ascii="Wingdings" w:hAnsi="Wingdings"/>
       </w:rPr>
     </w:lvl>
     <w:lvl w:ilvl="3" w:tplc="04090001" w:tentative="1">
@@ -4713,7 +4726,7 @@
         <w:ind w:left="3330" w:hanging="360"/>
       </w:pPr>
       <w:rPr>
-        <w:rFonts w:ascii="Symbol" w:hAnsi="Symbol" w:hint="default"/>
+        <w:rFonts w:hint="default" w:ascii="Symbol" w:hAnsi="Symbol"/>
       </w:rPr>
     </w:lvl>
     <w:lvl w:ilvl="4" w:tplc="04090003" w:tentative="1">
@@ -4725,7 +4738,7 @@
         <w:ind w:left="4050" w:hanging="360"/>
       </w:pPr>
       <w:rPr>
-        <w:rFonts w:ascii="Courier New" w:hAnsi="Courier New" w:cs="Courier New" w:hint="default"/>
+        <w:rFonts w:hint="default" w:ascii="Courier New" w:hAnsi="Courier New" w:cs="Courier New"/>
       </w:rPr>
     </w:lvl>
     <w:lvl w:ilvl="5" w:tplc="04090005" w:tentative="1">
@@ -4737,7 +4750,7 @@
         <w:ind w:left="4770" w:hanging="360"/>
       </w:pPr>
       <w:rPr>
-        <w:rFonts w:ascii="Wingdings" w:hAnsi="Wingdings" w:hint="default"/>
+        <w:rFonts w:hint="default" w:ascii="Wingdings" w:hAnsi="Wingdings"/>
       </w:rPr>
     </w:lvl>
     <w:lvl w:ilvl="6" w:tplc="04090001" w:tentative="1">
@@ -4749,7 +4762,7 @@
         <w:ind w:left="5490" w:hanging="360"/>
       </w:pPr>
       <w:rPr>
-        <w:rFonts w:ascii="Symbol" w:hAnsi="Symbol" w:hint="default"/>
+        <w:rFonts w:hint="default" w:ascii="Symbol" w:hAnsi="Symbol"/>
       </w:rPr>
     </w:lvl>
     <w:lvl w:ilvl="7" w:tplc="04090003" w:tentative="1">
@@ -4761,7 +4774,7 @@
         <w:ind w:left="6210" w:hanging="360"/>
       </w:pPr>
       <w:rPr>
-        <w:rFonts w:ascii="Courier New" w:hAnsi="Courier New" w:cs="Courier New" w:hint="default"/>
+        <w:rFonts w:hint="default" w:ascii="Courier New" w:hAnsi="Courier New" w:cs="Courier New"/>
       </w:rPr>
     </w:lvl>
     <w:lvl w:ilvl="8" w:tplc="04090005" w:tentative="1">
@@ -4773,7 +4786,7 @@
         <w:ind w:left="6930" w:hanging="360"/>
       </w:pPr>
       <w:rPr>
-        <w:rFonts w:ascii="Wingdings" w:hAnsi="Wingdings" w:hint="default"/>
+        <w:rFonts w:hint="default" w:ascii="Wingdings" w:hAnsi="Wingdings"/>
       </w:rPr>
     </w:lvl>
   </w:abstractNum>
@@ -4790,7 +4803,7 @@
         <w:ind w:left="360" w:hanging="360"/>
       </w:pPr>
       <w:rPr>
-        <w:rFonts w:ascii="Symbol" w:hAnsi="Symbol" w:hint="default"/>
+        <w:rFonts w:hint="default" w:ascii="Symbol" w:hAnsi="Symbol"/>
         <w:sz w:val="22"/>
         <w:szCs w:val="22"/>
       </w:rPr>
@@ -4804,7 +4817,7 @@
         <w:ind w:left="720" w:hanging="360"/>
       </w:pPr>
       <w:rPr>
-        <w:rFonts w:ascii="Courier New" w:hAnsi="Courier New" w:cs="Courier New" w:hint="default"/>
+        <w:rFonts w:hint="default" w:ascii="Courier New" w:hAnsi="Courier New" w:cs="Courier New"/>
         <w:sz w:val="22"/>
         <w:szCs w:val="22"/>
       </w:rPr>
@@ -4818,7 +4831,7 @@
         <w:ind w:left="1440" w:hanging="360"/>
       </w:pPr>
       <w:rPr>
-        <w:rFonts w:ascii="Wingdings" w:hAnsi="Wingdings" w:hint="default"/>
+        <w:rFonts w:hint="default" w:ascii="Wingdings" w:hAnsi="Wingdings"/>
       </w:rPr>
     </w:lvl>
     <w:lvl w:ilvl="3" w:tplc="04090001" w:tentative="1">
@@ -4830,7 +4843,7 @@
         <w:ind w:left="2160" w:hanging="360"/>
       </w:pPr>
       <w:rPr>
-        <w:rFonts w:ascii="Symbol" w:hAnsi="Symbol" w:hint="default"/>
+        <w:rFonts w:hint="default" w:ascii="Symbol" w:hAnsi="Symbol"/>
       </w:rPr>
     </w:lvl>
     <w:lvl w:ilvl="4" w:tplc="04090003" w:tentative="1">
@@ -4842,7 +4855,7 @@
         <w:ind w:left="2880" w:hanging="360"/>
       </w:pPr>
       <w:rPr>
-        <w:rFonts w:ascii="Courier New" w:hAnsi="Courier New" w:cs="Courier New" w:hint="default"/>
+        <w:rFonts w:hint="default" w:ascii="Courier New" w:hAnsi="Courier New" w:cs="Courier New"/>
       </w:rPr>
     </w:lvl>
     <w:lvl w:ilvl="5" w:tplc="04090005" w:tentative="1">
@@ -4854,7 +4867,7 @@
         <w:ind w:left="3600" w:hanging="360"/>
       </w:pPr>
       <w:rPr>
-        <w:rFonts w:ascii="Wingdings" w:hAnsi="Wingdings" w:hint="default"/>
+        <w:rFonts w:hint="default" w:ascii="Wingdings" w:hAnsi="Wingdings"/>
       </w:rPr>
     </w:lvl>
     <w:lvl w:ilvl="6" w:tplc="04090001" w:tentative="1">
@@ -4866,7 +4879,7 @@
         <w:ind w:left="4320" w:hanging="360"/>
       </w:pPr>
       <w:rPr>
-        <w:rFonts w:ascii="Symbol" w:hAnsi="Symbol" w:hint="default"/>
+        <w:rFonts w:hint="default" w:ascii="Symbol" w:hAnsi="Symbol"/>
       </w:rPr>
     </w:lvl>
     <w:lvl w:ilvl="7" w:tplc="04090003" w:tentative="1">
@@ -4878,7 +4891,7 @@
         <w:ind w:left="5040" w:hanging="360"/>
       </w:pPr>
       <w:rPr>
-        <w:rFonts w:ascii="Courier New" w:hAnsi="Courier New" w:cs="Courier New" w:hint="default"/>
+        <w:rFonts w:hint="default" w:ascii="Courier New" w:hAnsi="Courier New" w:cs="Courier New"/>
       </w:rPr>
     </w:lvl>
     <w:lvl w:ilvl="8" w:tplc="04090005" w:tentative="1">
@@ -4890,7 +4903,7 @@
         <w:ind w:left="5760" w:hanging="360"/>
       </w:pPr>
       <w:rPr>
-        <w:rFonts w:ascii="Wingdings" w:hAnsi="Wingdings" w:hint="default"/>
+        <w:rFonts w:hint="default" w:ascii="Wingdings" w:hAnsi="Wingdings"/>
       </w:rPr>
     </w:lvl>
   </w:abstractNum>
@@ -5133,7 +5146,7 @@
         <w:ind w:left="720" w:hanging="360"/>
       </w:pPr>
       <w:rPr>
-        <w:rFonts w:ascii="Symbol" w:hAnsi="Symbol" w:hint="default"/>
+        <w:rFonts w:hint="default" w:ascii="Symbol" w:hAnsi="Symbol"/>
       </w:rPr>
     </w:lvl>
     <w:lvl w:ilvl="1" w:tplc="04090003" w:tentative="1">
@@ -5145,7 +5158,7 @@
         <w:ind w:left="1440" w:hanging="360"/>
       </w:pPr>
       <w:rPr>
-        <w:rFonts w:ascii="Courier New" w:hAnsi="Courier New" w:cs="Courier New" w:hint="default"/>
+        <w:rFonts w:hint="default" w:ascii="Courier New" w:hAnsi="Courier New" w:cs="Courier New"/>
       </w:rPr>
     </w:lvl>
     <w:lvl w:ilvl="2" w:tplc="04090005" w:tentative="1">
@@ -5157,7 +5170,7 @@
         <w:ind w:left="2160" w:hanging="360"/>
       </w:pPr>
       <w:rPr>
-        <w:rFonts w:ascii="Wingdings" w:hAnsi="Wingdings" w:hint="default"/>
+        <w:rFonts w:hint="default" w:ascii="Wingdings" w:hAnsi="Wingdings"/>
       </w:rPr>
     </w:lvl>
     <w:lvl w:ilvl="3" w:tplc="04090001" w:tentative="1">
@@ -5169,7 +5182,7 @@
         <w:ind w:left="2880" w:hanging="360"/>
       </w:pPr>
       <w:rPr>
-        <w:rFonts w:ascii="Symbol" w:hAnsi="Symbol" w:hint="default"/>
+        <w:rFonts w:hint="default" w:ascii="Symbol" w:hAnsi="Symbol"/>
       </w:rPr>
     </w:lvl>
     <w:lvl w:ilvl="4" w:tplc="04090003" w:tentative="1">
@@ -5181,7 +5194,7 @@
         <w:ind w:left="3600" w:hanging="360"/>
       </w:pPr>
       <w:rPr>
-        <w:rFonts w:ascii="Courier New" w:hAnsi="Courier New" w:cs="Courier New" w:hint="default"/>
+        <w:rFonts w:hint="default" w:ascii="Courier New" w:hAnsi="Courier New" w:cs="Courier New"/>
       </w:rPr>
     </w:lvl>
     <w:lvl w:ilvl="5" w:tplc="04090005" w:tentative="1">
@@ -5193,7 +5206,7 @@
         <w:ind w:left="4320" w:hanging="360"/>
       </w:pPr>
       <w:rPr>
-        <w:rFonts w:ascii="Wingdings" w:hAnsi="Wingdings" w:hint="default"/>
+        <w:rFonts w:hint="default" w:ascii="Wingdings" w:hAnsi="Wingdings"/>
       </w:rPr>
     </w:lvl>
     <w:lvl w:ilvl="6" w:tplc="04090001" w:tentative="1">
@@ -5205,7 +5218,7 @@
         <w:ind w:left="5040" w:hanging="360"/>
       </w:pPr>
       <w:rPr>
-        <w:rFonts w:ascii="Symbol" w:hAnsi="Symbol" w:hint="default"/>
+        <w:rFonts w:hint="default" w:ascii="Symbol" w:hAnsi="Symbol"/>
       </w:rPr>
     </w:lvl>
     <w:lvl w:ilvl="7" w:tplc="04090003" w:tentative="1">
@@ -5217,7 +5230,7 @@
         <w:ind w:left="5760" w:hanging="360"/>
       </w:pPr>
       <w:rPr>
-        <w:rFonts w:ascii="Courier New" w:hAnsi="Courier New" w:cs="Courier New" w:hint="default"/>
+        <w:rFonts w:hint="default" w:ascii="Courier New" w:hAnsi="Courier New" w:cs="Courier New"/>
       </w:rPr>
     </w:lvl>
     <w:lvl w:ilvl="8" w:tplc="04090005" w:tentative="1">
@@ -5229,7 +5242,7 @@
         <w:ind w:left="6480" w:hanging="360"/>
       </w:pPr>
       <w:rPr>
-        <w:rFonts w:ascii="Wingdings" w:hAnsi="Wingdings" w:hint="default"/>
+        <w:rFonts w:hint="default" w:ascii="Wingdings" w:hAnsi="Wingdings"/>
       </w:rPr>
     </w:lvl>
   </w:abstractNum>
@@ -5249,7 +5262,7 @@
         <w:ind w:left="720" w:hanging="360"/>
       </w:pPr>
       <w:rPr>
-        <w:rFonts w:ascii="Symbol" w:hAnsi="Symbol" w:hint="default"/>
+        <w:rFonts w:hint="default" w:ascii="Symbol" w:hAnsi="Symbol"/>
         <w:sz w:val="20"/>
       </w:rPr>
     </w:lvl>
@@ -5265,7 +5278,7 @@
         <w:ind w:left="1440" w:hanging="360"/>
       </w:pPr>
       <w:rPr>
-        <w:rFonts w:ascii="Symbol" w:hAnsi="Symbol" w:hint="default"/>
+        <w:rFonts w:hint="default" w:ascii="Symbol" w:hAnsi="Symbol"/>
         <w:sz w:val="20"/>
       </w:rPr>
     </w:lvl>
@@ -5281,7 +5294,7 @@
         <w:ind w:left="2160" w:hanging="360"/>
       </w:pPr>
       <w:rPr>
-        <w:rFonts w:ascii="Symbol" w:hAnsi="Symbol" w:hint="default"/>
+        <w:rFonts w:hint="default" w:ascii="Symbol" w:hAnsi="Symbol"/>
         <w:sz w:val="20"/>
       </w:rPr>
     </w:lvl>
@@ -5297,7 +5310,7 @@
         <w:ind w:left="2880" w:hanging="360"/>
       </w:pPr>
       <w:rPr>
-        <w:rFonts w:ascii="Symbol" w:hAnsi="Symbol" w:hint="default"/>
+        <w:rFonts w:hint="default" w:ascii="Symbol" w:hAnsi="Symbol"/>
         <w:sz w:val="20"/>
       </w:rPr>
     </w:lvl>
@@ -5313,7 +5326,7 @@
         <w:ind w:left="3600" w:hanging="360"/>
       </w:pPr>
       <w:rPr>
-        <w:rFonts w:ascii="Symbol" w:hAnsi="Symbol" w:hint="default"/>
+        <w:rFonts w:hint="default" w:ascii="Symbol" w:hAnsi="Symbol"/>
         <w:sz w:val="20"/>
       </w:rPr>
     </w:lvl>
@@ -5329,7 +5342,7 @@
         <w:ind w:left="4320" w:hanging="360"/>
       </w:pPr>
       <w:rPr>
-        <w:rFonts w:ascii="Symbol" w:hAnsi="Symbol" w:hint="default"/>
+        <w:rFonts w:hint="default" w:ascii="Symbol" w:hAnsi="Symbol"/>
         <w:sz w:val="20"/>
       </w:rPr>
     </w:lvl>
@@ -5345,7 +5358,7 @@
         <w:ind w:left="5040" w:hanging="360"/>
       </w:pPr>
       <w:rPr>
-        <w:rFonts w:ascii="Symbol" w:hAnsi="Symbol" w:hint="default"/>
+        <w:rFonts w:hint="default" w:ascii="Symbol" w:hAnsi="Symbol"/>
         <w:sz w:val="20"/>
       </w:rPr>
     </w:lvl>
@@ -5361,7 +5374,7 @@
         <w:ind w:left="5760" w:hanging="360"/>
       </w:pPr>
       <w:rPr>
-        <w:rFonts w:ascii="Symbol" w:hAnsi="Symbol" w:hint="default"/>
+        <w:rFonts w:hint="default" w:ascii="Symbol" w:hAnsi="Symbol"/>
         <w:sz w:val="20"/>
       </w:rPr>
     </w:lvl>
@@ -5377,7 +5390,7 @@
         <w:ind w:left="6480" w:hanging="360"/>
       </w:pPr>
       <w:rPr>
-        <w:rFonts w:ascii="Symbol" w:hAnsi="Symbol" w:hint="default"/>
+        <w:rFonts w:hint="default" w:ascii="Symbol" w:hAnsi="Symbol"/>
         <w:sz w:val="20"/>
       </w:rPr>
     </w:lvl>
@@ -5395,7 +5408,7 @@
         <w:ind w:left="720" w:hanging="360"/>
       </w:pPr>
       <w:rPr>
-        <w:rFonts w:ascii="Symbol" w:hAnsi="Symbol" w:hint="default"/>
+        <w:rFonts w:hint="default" w:ascii="Symbol" w:hAnsi="Symbol"/>
       </w:rPr>
     </w:lvl>
     <w:lvl w:ilvl="1" w:tplc="04090003" w:tentative="1">
@@ -5407,7 +5420,7 @@
         <w:ind w:left="1440" w:hanging="360"/>
       </w:pPr>
       <w:rPr>
-        <w:rFonts w:ascii="Courier New" w:hAnsi="Courier New" w:cs="Courier New" w:hint="default"/>
+        <w:rFonts w:hint="default" w:ascii="Courier New" w:hAnsi="Courier New" w:cs="Courier New"/>
       </w:rPr>
     </w:lvl>
     <w:lvl w:ilvl="2" w:tplc="04090005" w:tentative="1">
@@ -5419,7 +5432,7 @@
         <w:ind w:left="2160" w:hanging="360"/>
       </w:pPr>
       <w:rPr>
-        <w:rFonts w:ascii="Wingdings" w:hAnsi="Wingdings" w:hint="default"/>
+        <w:rFonts w:hint="default" w:ascii="Wingdings" w:hAnsi="Wingdings"/>
       </w:rPr>
     </w:lvl>
     <w:lvl w:ilvl="3" w:tplc="04090001" w:tentative="1">
@@ -5431,7 +5444,7 @@
         <w:ind w:left="2880" w:hanging="360"/>
       </w:pPr>
       <w:rPr>
-        <w:rFonts w:ascii="Symbol" w:hAnsi="Symbol" w:hint="default"/>
+        <w:rFonts w:hint="default" w:ascii="Symbol" w:hAnsi="Symbol"/>
       </w:rPr>
     </w:lvl>
     <w:lvl w:ilvl="4" w:tplc="04090003" w:tentative="1">
@@ -5443,7 +5456,7 @@
         <w:ind w:left="3600" w:hanging="360"/>
       </w:pPr>
       <w:rPr>
-        <w:rFonts w:ascii="Courier New" w:hAnsi="Courier New" w:cs="Courier New" w:hint="default"/>
+        <w:rFonts w:hint="default" w:ascii="Courier New" w:hAnsi="Courier New" w:cs="Courier New"/>
       </w:rPr>
     </w:lvl>
     <w:lvl w:ilvl="5" w:tplc="04090005" w:tentative="1">
@@ -5455,7 +5468,7 @@
         <w:ind w:left="4320" w:hanging="360"/>
       </w:pPr>
       <w:rPr>
-        <w:rFonts w:ascii="Wingdings" w:hAnsi="Wingdings" w:hint="default"/>
+        <w:rFonts w:hint="default" w:ascii="Wingdings" w:hAnsi="Wingdings"/>
       </w:rPr>
     </w:lvl>
     <w:lvl w:ilvl="6" w:tplc="04090001" w:tentative="1">
@@ -5467,7 +5480,7 @@
         <w:ind w:left="5040" w:hanging="360"/>
       </w:pPr>
       <w:rPr>
-        <w:rFonts w:ascii="Symbol" w:hAnsi="Symbol" w:hint="default"/>
+        <w:rFonts w:hint="default" w:ascii="Symbol" w:hAnsi="Symbol"/>
       </w:rPr>
     </w:lvl>
     <w:lvl w:ilvl="7" w:tplc="04090003" w:tentative="1">
@@ -5479,7 +5492,7 @@
         <w:ind w:left="5760" w:hanging="360"/>
       </w:pPr>
       <w:rPr>
-        <w:rFonts w:ascii="Courier New" w:hAnsi="Courier New" w:cs="Courier New" w:hint="default"/>
+        <w:rFonts w:hint="default" w:ascii="Courier New" w:hAnsi="Courier New" w:cs="Courier New"/>
       </w:rPr>
     </w:lvl>
     <w:lvl w:ilvl="8" w:tplc="04090005" w:tentative="1">
@@ -5491,7 +5504,7 @@
         <w:ind w:left="6480" w:hanging="360"/>
       </w:pPr>
       <w:rPr>
-        <w:rFonts w:ascii="Wingdings" w:hAnsi="Wingdings" w:hint="default"/>
+        <w:rFonts w:hint="default" w:ascii="Wingdings" w:hAnsi="Wingdings"/>
       </w:rPr>
     </w:lvl>
   </w:abstractNum>
@@ -5508,7 +5521,7 @@
         <w:ind w:left="720" w:hanging="360"/>
       </w:pPr>
       <w:rPr>
-        <w:rFonts w:ascii="Symbol" w:hAnsi="Symbol" w:hint="default"/>
+        <w:rFonts w:hint="default" w:ascii="Symbol" w:hAnsi="Symbol"/>
       </w:rPr>
     </w:lvl>
     <w:lvl w:ilvl="1" w:tplc="04090003" w:tentative="1">
@@ -5520,7 +5533,7 @@
         <w:ind w:left="1440" w:hanging="360"/>
       </w:pPr>
       <w:rPr>
-        <w:rFonts w:ascii="Courier New" w:hAnsi="Courier New" w:cs="Courier New" w:hint="default"/>
+        <w:rFonts w:hint="default" w:ascii="Courier New" w:hAnsi="Courier New" w:cs="Courier New"/>
       </w:rPr>
     </w:lvl>
     <w:lvl w:ilvl="2" w:tplc="04090005" w:tentative="1">
@@ -5532,7 +5545,7 @@
         <w:ind w:left="2160" w:hanging="360"/>
       </w:pPr>
       <w:rPr>
-        <w:rFonts w:ascii="Wingdings" w:hAnsi="Wingdings" w:hint="default"/>
+        <w:rFonts w:hint="default" w:ascii="Wingdings" w:hAnsi="Wingdings"/>
       </w:rPr>
     </w:lvl>
     <w:lvl w:ilvl="3" w:tplc="04090001" w:tentative="1">
@@ -5544,7 +5557,7 @@
         <w:ind w:left="2880" w:hanging="360"/>
       </w:pPr>
       <w:rPr>
-        <w:rFonts w:ascii="Symbol" w:hAnsi="Symbol" w:hint="default"/>
+        <w:rFonts w:hint="default" w:ascii="Symbol" w:hAnsi="Symbol"/>
       </w:rPr>
     </w:lvl>
     <w:lvl w:ilvl="4" w:tplc="04090003" w:tentative="1">
@@ -5556,7 +5569,7 @@
         <w:ind w:left="3600" w:hanging="360"/>
       </w:pPr>
       <w:rPr>
-        <w:rFonts w:ascii="Courier New" w:hAnsi="Courier New" w:cs="Courier New" w:hint="default"/>
+        <w:rFonts w:hint="default" w:ascii="Courier New" w:hAnsi="Courier New" w:cs="Courier New"/>
       </w:rPr>
     </w:lvl>
     <w:lvl w:ilvl="5" w:tplc="04090005" w:tentative="1">
@@ -5568,7 +5581,7 @@
         <w:ind w:left="4320" w:hanging="360"/>
       </w:pPr>
       <w:rPr>
-        <w:rFonts w:ascii="Wingdings" w:hAnsi="Wingdings" w:hint="default"/>
+        <w:rFonts w:hint="default" w:ascii="Wingdings" w:hAnsi="Wingdings"/>
       </w:rPr>
     </w:lvl>
     <w:lvl w:ilvl="6" w:tplc="04090001" w:tentative="1">
@@ -5580,7 +5593,7 @@
         <w:ind w:left="5040" w:hanging="360"/>
       </w:pPr>
       <w:rPr>
-        <w:rFonts w:ascii="Symbol" w:hAnsi="Symbol" w:hint="default"/>
+        <w:rFonts w:hint="default" w:ascii="Symbol" w:hAnsi="Symbol"/>
       </w:rPr>
     </w:lvl>
     <w:lvl w:ilvl="7" w:tplc="04090003" w:tentative="1">
@@ -5592,7 +5605,7 @@
         <w:ind w:left="5760" w:hanging="360"/>
       </w:pPr>
       <w:rPr>
-        <w:rFonts w:ascii="Courier New" w:hAnsi="Courier New" w:cs="Courier New" w:hint="default"/>
+        <w:rFonts w:hint="default" w:ascii="Courier New" w:hAnsi="Courier New" w:cs="Courier New"/>
       </w:rPr>
     </w:lvl>
     <w:lvl w:ilvl="8" w:tplc="04090005" w:tentative="1">
@@ -5604,7 +5617,7 @@
         <w:ind w:left="6480" w:hanging="360"/>
       </w:pPr>
       <w:rPr>
-        <w:rFonts w:ascii="Wingdings" w:hAnsi="Wingdings" w:hint="default"/>
+        <w:rFonts w:hint="default" w:ascii="Wingdings" w:hAnsi="Wingdings"/>
       </w:rPr>
     </w:lvl>
   </w:abstractNum>
@@ -5621,7 +5634,7 @@
         <w:ind w:left="2160" w:hanging="360"/>
       </w:pPr>
       <w:rPr>
-        <w:rFonts w:ascii="Courier New" w:hAnsi="Courier New" w:cs="Courier New" w:hint="default"/>
+        <w:rFonts w:hint="default" w:ascii="Courier New" w:hAnsi="Courier New" w:cs="Courier New"/>
         <w:sz w:val="22"/>
         <w:szCs w:val="22"/>
       </w:rPr>
@@ -5635,7 +5648,7 @@
         <w:ind w:left="2880" w:hanging="360"/>
       </w:pPr>
       <w:rPr>
-        <w:rFonts w:ascii="Courier New" w:hAnsi="Courier New" w:cs="Courier New" w:hint="default"/>
+        <w:rFonts w:hint="default" w:ascii="Courier New" w:hAnsi="Courier New" w:cs="Courier New"/>
       </w:rPr>
     </w:lvl>
     <w:lvl w:ilvl="2" w:tplc="04090005" w:tentative="1">
@@ -5647,7 +5660,7 @@
         <w:ind w:left="3600" w:hanging="360"/>
       </w:pPr>
       <w:rPr>
-        <w:rFonts w:ascii="Wingdings" w:hAnsi="Wingdings" w:hint="default"/>
+        <w:rFonts w:hint="default" w:ascii="Wingdings" w:hAnsi="Wingdings"/>
       </w:rPr>
     </w:lvl>
     <w:lvl w:ilvl="3" w:tplc="04090001" w:tentative="1">
@@ -5659,7 +5672,7 @@
         <w:ind w:left="4320" w:hanging="360"/>
       </w:pPr>
       <w:rPr>
-        <w:rFonts w:ascii="Symbol" w:hAnsi="Symbol" w:hint="default"/>
+        <w:rFonts w:hint="default" w:ascii="Symbol" w:hAnsi="Symbol"/>
       </w:rPr>
     </w:lvl>
     <w:lvl w:ilvl="4" w:tplc="04090003" w:tentative="1">
@@ -5671,7 +5684,7 @@
         <w:ind w:left="5040" w:hanging="360"/>
       </w:pPr>
       <w:rPr>
-        <w:rFonts w:ascii="Courier New" w:hAnsi="Courier New" w:cs="Courier New" w:hint="default"/>
+        <w:rFonts w:hint="default" w:ascii="Courier New" w:hAnsi="Courier New" w:cs="Courier New"/>
       </w:rPr>
     </w:lvl>
     <w:lvl w:ilvl="5" w:tplc="04090005" w:tentative="1">
@@ -5683,7 +5696,7 @@
         <w:ind w:left="5760" w:hanging="360"/>
       </w:pPr>
       <w:rPr>
-        <w:rFonts w:ascii="Wingdings" w:hAnsi="Wingdings" w:hint="default"/>
+        <w:rFonts w:hint="default" w:ascii="Wingdings" w:hAnsi="Wingdings"/>
       </w:rPr>
     </w:lvl>
     <w:lvl w:ilvl="6" w:tplc="04090001" w:tentative="1">
@@ -5695,7 +5708,7 @@
         <w:ind w:left="6480" w:hanging="360"/>
       </w:pPr>
       <w:rPr>
-        <w:rFonts w:ascii="Symbol" w:hAnsi="Symbol" w:hint="default"/>
+        <w:rFonts w:hint="default" w:ascii="Symbol" w:hAnsi="Symbol"/>
       </w:rPr>
     </w:lvl>
     <w:lvl w:ilvl="7" w:tplc="04090003" w:tentative="1">
@@ -5707,7 +5720,7 @@
         <w:ind w:left="7200" w:hanging="360"/>
       </w:pPr>
       <w:rPr>
-        <w:rFonts w:ascii="Courier New" w:hAnsi="Courier New" w:cs="Courier New" w:hint="default"/>
+        <w:rFonts w:hint="default" w:ascii="Courier New" w:hAnsi="Courier New" w:cs="Courier New"/>
       </w:rPr>
     </w:lvl>
     <w:lvl w:ilvl="8" w:tplc="04090005" w:tentative="1">
@@ -5719,7 +5732,7 @@
         <w:ind w:left="7920" w:hanging="360"/>
       </w:pPr>
       <w:rPr>
-        <w:rFonts w:ascii="Wingdings" w:hAnsi="Wingdings" w:hint="default"/>
+        <w:rFonts w:hint="default" w:ascii="Wingdings" w:hAnsi="Wingdings"/>
       </w:rPr>
     </w:lvl>
   </w:abstractNum>
@@ -5736,7 +5749,7 @@
         <w:ind w:left="720" w:hanging="360"/>
       </w:pPr>
       <w:rPr>
-        <w:rFonts w:ascii="Symbol" w:hAnsi="Symbol" w:hint="default"/>
+        <w:rFonts w:hint="default" w:ascii="Symbol" w:hAnsi="Symbol"/>
       </w:rPr>
     </w:lvl>
     <w:lvl w:ilvl="1" w:tplc="04090003" w:tentative="1">
@@ -5748,7 +5761,7 @@
         <w:ind w:left="1440" w:hanging="360"/>
       </w:pPr>
       <w:rPr>
-        <w:rFonts w:ascii="Courier New" w:hAnsi="Courier New" w:cs="Courier New" w:hint="default"/>
+        <w:rFonts w:hint="default" w:ascii="Courier New" w:hAnsi="Courier New" w:cs="Courier New"/>
       </w:rPr>
     </w:lvl>
     <w:lvl w:ilvl="2" w:tplc="04090005" w:tentative="1">
@@ -5760,7 +5773,7 @@
         <w:ind w:left="2160" w:hanging="360"/>
       </w:pPr>
       <w:rPr>
-        <w:rFonts w:ascii="Wingdings" w:hAnsi="Wingdings" w:hint="default"/>
+        <w:rFonts w:hint="default" w:ascii="Wingdings" w:hAnsi="Wingdings"/>
       </w:rPr>
     </w:lvl>
     <w:lvl w:ilvl="3" w:tplc="04090001" w:tentative="1">
@@ -5772,7 +5785,7 @@
         <w:ind w:left="2880" w:hanging="360"/>
       </w:pPr>
       <w:rPr>
-        <w:rFonts w:ascii="Symbol" w:hAnsi="Symbol" w:hint="default"/>
+        <w:rFonts w:hint="default" w:ascii="Symbol" w:hAnsi="Symbol"/>
       </w:rPr>
     </w:lvl>
     <w:lvl w:ilvl="4" w:tplc="04090003" w:tentative="1">
@@ -5784,7 +5797,7 @@
         <w:ind w:left="3600" w:hanging="360"/>
       </w:pPr>
       <w:rPr>
-        <w:rFonts w:ascii="Courier New" w:hAnsi="Courier New" w:cs="Courier New" w:hint="default"/>
+        <w:rFonts w:hint="default" w:ascii="Courier New" w:hAnsi="Courier New" w:cs="Courier New"/>
       </w:rPr>
     </w:lvl>
     <w:lvl w:ilvl="5" w:tplc="04090005" w:tentative="1">
@@ -5796,7 +5809,7 @@
         <w:ind w:left="4320" w:hanging="360"/>
       </w:pPr>
       <w:rPr>
-        <w:rFonts w:ascii="Wingdings" w:hAnsi="Wingdings" w:hint="default"/>
+        <w:rFonts w:hint="default" w:ascii="Wingdings" w:hAnsi="Wingdings"/>
       </w:rPr>
     </w:lvl>
     <w:lvl w:ilvl="6" w:tplc="04090001" w:tentative="1">
@@ -5808,7 +5821,7 @@
         <w:ind w:left="5040" w:hanging="360"/>
       </w:pPr>
       <w:rPr>
-        <w:rFonts w:ascii="Symbol" w:hAnsi="Symbol" w:hint="default"/>
+        <w:rFonts w:hint="default" w:ascii="Symbol" w:hAnsi="Symbol"/>
       </w:rPr>
     </w:lvl>
     <w:lvl w:ilvl="7" w:tplc="04090003" w:tentative="1">
@@ -5820,7 +5833,7 @@
         <w:ind w:left="5760" w:hanging="360"/>
       </w:pPr>
       <w:rPr>
-        <w:rFonts w:ascii="Courier New" w:hAnsi="Courier New" w:cs="Courier New" w:hint="default"/>
+        <w:rFonts w:hint="default" w:ascii="Courier New" w:hAnsi="Courier New" w:cs="Courier New"/>
       </w:rPr>
     </w:lvl>
     <w:lvl w:ilvl="8" w:tplc="04090005" w:tentative="1">
@@ -5832,7 +5845,7 @@
         <w:ind w:left="6480" w:hanging="360"/>
       </w:pPr>
       <w:rPr>
-        <w:rFonts w:ascii="Wingdings" w:hAnsi="Wingdings" w:hint="default"/>
+        <w:rFonts w:hint="default" w:ascii="Wingdings" w:hAnsi="Wingdings"/>
       </w:rPr>
     </w:lvl>
   </w:abstractNum>
@@ -6174,11 +6187,11 @@
 </file>
 
 <file path=word/styles.xml><?xml version="1.0" encoding="utf-8"?>
-<w:styles xmlns:mc="http://schemas.openxmlformats.org/markup-compatibility/2006" xmlns:r="http://schemas.openxmlformats.org/officeDocument/2006/relationships" xmlns:w="http://schemas.openxmlformats.org/wordprocessingml/2006/main" xmlns:w14="http://schemas.microsoft.com/office/word/2010/wordml" xmlns:w15="http://schemas.microsoft.com/office/word/2012/wordml" xmlns:w16cex="http://schemas.microsoft.com/office/word/2018/wordml/cex" xmlns:w16cid="http://schemas.microsoft.com/office/word/2016/wordml/cid" xmlns:w16="http://schemas.microsoft.com/office/word/2018/wordml" xmlns:w16sdtdh="http://schemas.microsoft.com/office/word/2020/wordml/sdtdatahash" xmlns:w16se="http://schemas.microsoft.com/office/word/2015/wordml/symex" mc:Ignorable="w14 w15 w16se w16cid w16 w16cex w16sdtdh">
+<w:styles xmlns:wp14="http://schemas.microsoft.com/office/word/2010/wordprocessingDrawing" xmlns:mc="http://schemas.openxmlformats.org/markup-compatibility/2006" xmlns:r="http://schemas.openxmlformats.org/officeDocument/2006/relationships" xmlns:w="http://schemas.openxmlformats.org/wordprocessingml/2006/main" xmlns:w14="http://schemas.microsoft.com/office/word/2010/wordml" xmlns:w15="http://schemas.microsoft.com/office/word/2012/wordml" xmlns:w16cex="http://schemas.microsoft.com/office/word/2018/wordml/cex" xmlns:w16cid="http://schemas.microsoft.com/office/word/2016/wordml/cid" xmlns:w16="http://schemas.microsoft.com/office/word/2018/wordml" xmlns:w16sdtdh="http://schemas.microsoft.com/office/word/2020/wordml/sdtdatahash" xmlns:w16se="http://schemas.microsoft.com/office/word/2015/wordml/symex" mc:Ignorable="w14 w15 w16se w16cid w16 w16cex w16sdtdh wp14">
   <w:docDefaults>
     <w:rPrDefault>
       <w:rPr>
-        <w:rFonts w:asciiTheme="minorHAnsi" w:eastAsiaTheme="minorHAnsi" w:hAnsiTheme="minorHAnsi" w:cstheme="minorBidi"/>
+        <w:rFonts w:asciiTheme="minorHAnsi" w:hAnsiTheme="minorHAnsi" w:eastAsiaTheme="minorHAnsi" w:cstheme="minorBidi"/>
         <w:sz w:val="22"/>
         <w:szCs w:val="22"/>
         <w:lang w:val="en-US" w:eastAsia="en-US" w:bidi="ar-SA"/>
@@ -6193,14 +6206,14 @@
   <w:latentStyles w:defLockedState="0" w:defUIPriority="99" w:defSemiHidden="0" w:defUnhideWhenUsed="0" w:defQFormat="0" w:count="376">
     <w:lsdException w:name="Normal" w:uiPriority="0" w:qFormat="1"/>
     <w:lsdException w:name="heading 1" w:uiPriority="9" w:qFormat="1"/>
-    <w:lsdException w:name="heading 2" w:semiHidden="1" w:uiPriority="9" w:unhideWhenUsed="1" w:qFormat="1"/>
-    <w:lsdException w:name="heading 3" w:semiHidden="1" w:uiPriority="9" w:unhideWhenUsed="1" w:qFormat="1"/>
-    <w:lsdException w:name="heading 4" w:semiHidden="1" w:uiPriority="9" w:unhideWhenUsed="1" w:qFormat="1"/>
-    <w:lsdException w:name="heading 5" w:semiHidden="1" w:uiPriority="9" w:unhideWhenUsed="1" w:qFormat="1"/>
-    <w:lsdException w:name="heading 6" w:semiHidden="1" w:uiPriority="9" w:unhideWhenUsed="1" w:qFormat="1"/>
-    <w:lsdException w:name="heading 7" w:semiHidden="1" w:uiPriority="9" w:unhideWhenUsed="1" w:qFormat="1"/>
-    <w:lsdException w:name="heading 8" w:semiHidden="1" w:uiPriority="9" w:unhideWhenUsed="1" w:qFormat="1"/>
-    <w:lsdException w:name="heading 9" w:semiHidden="1" w:uiPriority="9" w:unhideWhenUsed="1" w:qFormat="1"/>
+    <w:lsdException w:name="heading 2" w:uiPriority="9" w:semiHidden="1" w:unhideWhenUsed="1" w:qFormat="1"/>
+    <w:lsdException w:name="heading 3" w:uiPriority="9" w:semiHidden="1" w:unhideWhenUsed="1" w:qFormat="1"/>
+    <w:lsdException w:name="heading 4" w:uiPriority="9" w:semiHidden="1" w:unhideWhenUsed="1" w:qFormat="1"/>
+    <w:lsdException w:name="heading 5" w:uiPriority="9" w:semiHidden="1" w:unhideWhenUsed="1" w:qFormat="1"/>
+    <w:lsdException w:name="heading 6" w:uiPriority="9" w:semiHidden="1" w:unhideWhenUsed="1" w:qFormat="1"/>
+    <w:lsdException w:name="heading 7" w:uiPriority="9" w:semiHidden="1" w:unhideWhenUsed="1" w:qFormat="1"/>
+    <w:lsdException w:name="heading 8" w:uiPriority="9" w:semiHidden="1" w:unhideWhenUsed="1" w:qFormat="1"/>
+    <w:lsdException w:name="heading 9" w:uiPriority="9" w:semiHidden="1" w:unhideWhenUsed="1" w:qFormat="1"/>
     <w:lsdException w:name="index 1" w:semiHidden="1" w:unhideWhenUsed="1"/>
     <w:lsdException w:name="index 2" w:semiHidden="1" w:unhideWhenUsed="1"/>
     <w:lsdException w:name="index 3" w:semiHidden="1" w:unhideWhenUsed="1"/>
@@ -6210,22 +6223,22 @@
     <w:lsdException w:name="index 7" w:semiHidden="1" w:unhideWhenUsed="1"/>
     <w:lsdException w:name="index 8" w:semiHidden="1" w:unhideWhenUsed="1"/>
     <w:lsdException w:name="index 9" w:semiHidden="1" w:unhideWhenUsed="1"/>
-    <w:lsdException w:name="toc 1" w:semiHidden="1" w:uiPriority="39" w:unhideWhenUsed="1"/>
-    <w:lsdException w:name="toc 2" w:semiHidden="1" w:uiPriority="39" w:unhideWhenUsed="1"/>
-    <w:lsdException w:name="toc 3" w:semiHidden="1" w:uiPriority="39" w:unhideWhenUsed="1"/>
-    <w:lsdException w:name="toc 4" w:semiHidden="1" w:uiPriority="39" w:unhideWhenUsed="1"/>
-    <w:lsdException w:name="toc 5" w:semiHidden="1" w:uiPriority="39" w:unhideWhenUsed="1"/>
-    <w:lsdException w:name="toc 6" w:semiHidden="1" w:uiPriority="39" w:unhideWhenUsed="1"/>
-    <w:lsdException w:name="toc 7" w:semiHidden="1" w:uiPriority="39" w:unhideWhenUsed="1"/>
-    <w:lsdException w:name="toc 8" w:semiHidden="1" w:uiPriority="39" w:unhideWhenUsed="1"/>
-    <w:lsdException w:name="toc 9" w:semiHidden="1" w:uiPriority="39" w:unhideWhenUsed="1"/>
+    <w:lsdException w:name="toc 1" w:uiPriority="39" w:semiHidden="1" w:unhideWhenUsed="1"/>
+    <w:lsdException w:name="toc 2" w:uiPriority="39" w:semiHidden="1" w:unhideWhenUsed="1"/>
+    <w:lsdException w:name="toc 3" w:uiPriority="39" w:semiHidden="1" w:unhideWhenUsed="1"/>
+    <w:lsdException w:name="toc 4" w:uiPriority="39" w:semiHidden="1" w:unhideWhenUsed="1"/>
+    <w:lsdException w:name="toc 5" w:uiPriority="39" w:semiHidden="1" w:unhideWhenUsed="1"/>
+    <w:lsdException w:name="toc 6" w:uiPriority="39" w:semiHidden="1" w:unhideWhenUsed="1"/>
+    <w:lsdException w:name="toc 7" w:uiPriority="39" w:semiHidden="1" w:unhideWhenUsed="1"/>
+    <w:lsdException w:name="toc 8" w:uiPriority="39" w:semiHidden="1" w:unhideWhenUsed="1"/>
+    <w:lsdException w:name="toc 9" w:uiPriority="39" w:semiHidden="1" w:unhideWhenUsed="1"/>
     <w:lsdException w:name="Normal Indent" w:semiHidden="1" w:unhideWhenUsed="1"/>
     <w:lsdException w:name="footnote text" w:semiHidden="1" w:unhideWhenUsed="1"/>
     <w:lsdException w:name="annotation text" w:semiHidden="1" w:unhideWhenUsed="1"/>
     <w:lsdException w:name="header" w:semiHidden="1" w:unhideWhenUsed="1"/>
     <w:lsdException w:name="footer" w:semiHidden="1" w:unhideWhenUsed="1"/>
     <w:lsdException w:name="index heading" w:semiHidden="1" w:unhideWhenUsed="1"/>
-    <w:lsdException w:name="caption" w:semiHidden="1" w:uiPriority="35" w:unhideWhenUsed="1" w:qFormat="1"/>
+    <w:lsdException w:name="caption" w:uiPriority="35" w:semiHidden="1" w:unhideWhenUsed="1" w:qFormat="1"/>
     <w:lsdException w:name="table of figures" w:semiHidden="1" w:unhideWhenUsed="1"/>
     <w:lsdException w:name="envelope address" w:semiHidden="1" w:unhideWhenUsed="1"/>
     <w:lsdException w:name="envelope return" w:semiHidden="1" w:unhideWhenUsed="1"/>
@@ -6256,7 +6269,7 @@
     <w:lsdException w:name="Title" w:uiPriority="10" w:qFormat="1"/>
     <w:lsdException w:name="Closing" w:semiHidden="1" w:unhideWhenUsed="1"/>
     <w:lsdException w:name="Signature" w:semiHidden="1" w:unhideWhenUsed="1"/>
-    <w:lsdException w:name="Default Paragraph Font" w:semiHidden="1" w:uiPriority="1" w:unhideWhenUsed="1"/>
+    <w:lsdException w:name="Default Paragraph Font" w:uiPriority="1" w:semiHidden="1" w:unhideWhenUsed="1"/>
     <w:lsdException w:name="Body Text" w:semiHidden="1" w:unhideWhenUsed="1"/>
     <w:lsdException w:name="Body Text Indent" w:semiHidden="1" w:unhideWhenUsed="1"/>
     <w:lsdException w:name="List Continue" w:semiHidden="1" w:unhideWhenUsed="1"/>
@@ -6456,8 +6469,8 @@
     <w:lsdException w:name="Subtle Reference" w:uiPriority="31" w:qFormat="1"/>
     <w:lsdException w:name="Intense Reference" w:uiPriority="32" w:qFormat="1"/>
     <w:lsdException w:name="Book Title" w:uiPriority="33" w:qFormat="1"/>
-    <w:lsdException w:name="Bibliography" w:semiHidden="1" w:uiPriority="37" w:unhideWhenUsed="1"/>
-    <w:lsdException w:name="TOC Heading" w:semiHidden="1" w:uiPriority="39" w:unhideWhenUsed="1" w:qFormat="1"/>
+    <w:lsdException w:name="Bibliography" w:uiPriority="37" w:semiHidden="1" w:unhideWhenUsed="1"/>
+    <w:lsdException w:name="TOC Heading" w:uiPriority="39" w:semiHidden="1" w:unhideWhenUsed="1" w:qFormat="1"/>
     <w:lsdException w:name="Plain Table 1" w:uiPriority="41"/>
     <w:lsdException w:name="Plain Table 2" w:uiPriority="42"/>
     <w:lsdException w:name="Plain Table 3" w:uiPriority="43"/>
@@ -6568,7 +6581,7 @@
     <w:lsdException w:name="Unresolved Mention" w:semiHidden="1" w:unhideWhenUsed="1"/>
     <w:lsdException w:name="Smart Link" w:semiHidden="1" w:unhideWhenUsed="1"/>
   </w:latentStyles>
-  <w:style w:type="paragraph" w:default="1" w:styleId="Normal">
+  <w:style w:type="paragraph" w:styleId="Normal" w:default="1">
     <w:name w:val="Normal"/>
     <w:qFormat/>
   </w:style>
@@ -6606,7 +6619,7 @@
       <w:outlineLvl w:val="1"/>
     </w:pPr>
     <w:rPr>
-      <w:rFonts w:asciiTheme="majorHAnsi" w:eastAsiaTheme="majorEastAsia" w:hAnsiTheme="majorHAnsi" w:cstheme="majorBidi"/>
+      <w:rFonts w:asciiTheme="majorHAnsi" w:hAnsiTheme="majorHAnsi" w:eastAsiaTheme="majorEastAsia" w:cstheme="majorBidi"/>
       <w:b/>
       <w:bCs/>
       <w:color w:val="000000" w:themeColor="text1"/>
@@ -6630,7 +6643,7 @@
       <w:outlineLvl w:val="2"/>
     </w:pPr>
     <w:rPr>
-      <w:rFonts w:asciiTheme="majorHAnsi" w:eastAsiaTheme="majorEastAsia" w:hAnsiTheme="majorHAnsi" w:cstheme="majorBidi"/>
+      <w:rFonts w:asciiTheme="majorHAnsi" w:hAnsiTheme="majorHAnsi" w:eastAsiaTheme="majorEastAsia" w:cstheme="majorBidi"/>
       <w:b/>
       <w:bCs/>
       <w:color w:val="000000" w:themeColor="text1"/>
@@ -6638,13 +6651,13 @@
       <w:szCs w:val="24"/>
     </w:rPr>
   </w:style>
-  <w:style w:type="character" w:default="1" w:styleId="DefaultParagraphFont">
+  <w:style w:type="character" w:styleId="DefaultParagraphFont" w:default="1">
     <w:name w:val="Default Paragraph Font"/>
     <w:uiPriority w:val="1"/>
     <w:semiHidden/>
     <w:unhideWhenUsed/>
   </w:style>
-  <w:style w:type="table" w:default="1" w:styleId="TableNormal">
+  <w:style w:type="table" w:styleId="TableNormal" w:default="1">
     <w:name w:val="Normal Table"/>
     <w:uiPriority w:val="99"/>
     <w:semiHidden/>
@@ -6659,23 +6672,23 @@
       </w:tblCellMar>
     </w:tblPr>
   </w:style>
-  <w:style w:type="numbering" w:default="1" w:styleId="NoList">
+  <w:style w:type="numbering" w:styleId="NoList" w:default="1">
     <w:name w:val="No List"/>
     <w:uiPriority w:val="99"/>
     <w:semiHidden/>
     <w:unhideWhenUsed/>
   </w:style>
-  <w:style w:type="character" w:customStyle="1" w:styleId="normaltextrun">
+  <w:style w:type="character" w:styleId="normaltextrun" w:customStyle="1">
     <w:name w:val="normaltextrun"/>
     <w:basedOn w:val="DefaultParagraphFont"/>
     <w:rsid w:val="00F435F3"/>
   </w:style>
-  <w:style w:type="character" w:customStyle="1" w:styleId="eop">
+  <w:style w:type="character" w:styleId="eop" w:customStyle="1">
     <w:name w:val="eop"/>
     <w:basedOn w:val="DefaultParagraphFont"/>
     <w:rsid w:val="00F435F3"/>
   </w:style>
-  <w:style w:type="paragraph" w:customStyle="1" w:styleId="paragraph">
+  <w:style w:type="paragraph" w:styleId="paragraph" w:customStyle="1">
     <w:name w:val="paragraph"/>
     <w:basedOn w:val="Normal"/>
     <w:rsid w:val="00F435F3"/>
@@ -6683,17 +6696,17 @@
       <w:spacing w:before="100" w:beforeAutospacing="1" w:after="100" w:afterAutospacing="1" w:line="240" w:lineRule="auto"/>
     </w:pPr>
     <w:rPr>
-      <w:rFonts w:ascii="Times New Roman" w:eastAsia="Times New Roman" w:hAnsi="Times New Roman" w:cs="Times New Roman"/>
+      <w:rFonts w:ascii="Times New Roman" w:hAnsi="Times New Roman" w:eastAsia="Times New Roman" w:cs="Times New Roman"/>
       <w:sz w:val="24"/>
       <w:szCs w:val="24"/>
     </w:rPr>
   </w:style>
-  <w:style w:type="character" w:customStyle="1" w:styleId="contextualspellingandgrammarerror">
+  <w:style w:type="character" w:styleId="contextualspellingandgrammarerror" w:customStyle="1">
     <w:name w:val="contextualspellingandgrammarerror"/>
     <w:basedOn w:val="DefaultParagraphFont"/>
     <w:rsid w:val="00F435F3"/>
   </w:style>
-  <w:style w:type="character" w:customStyle="1" w:styleId="spellingerror">
+  <w:style w:type="character" w:styleId="spellingerror" w:customStyle="1">
     <w:name w:val="spellingerror"/>
     <w:basedOn w:val="DefaultParagraphFont"/>
     <w:rsid w:val="00F435F3"/>
@@ -6712,7 +6725,7 @@
       <w:textAlignment w:val="baseline"/>
     </w:pPr>
     <w:rPr>
-      <w:rFonts w:ascii="Calibri" w:eastAsia="Malgun Gothic" w:hAnsi="Calibri" w:cs="Calibri"/>
+      <w:rFonts w:ascii="Calibri" w:hAnsi="Calibri" w:eastAsia="Malgun Gothic" w:cs="Calibri"/>
       <w:color w:val="000000"/>
       <w:position w:val="2"/>
     </w:rPr>
@@ -6729,12 +6742,12 @@
       <w:tblStyleRowBandSize w:val="1"/>
       <w:tblStyleColBandSize w:val="1"/>
       <w:tblBorders>
-        <w:top w:val="single" w:sz="4" w:space="0" w:color="FFFFFF" w:themeColor="background1"/>
-        <w:left w:val="single" w:sz="4" w:space="0" w:color="FFFFFF" w:themeColor="background1"/>
-        <w:bottom w:val="single" w:sz="4" w:space="0" w:color="FFFFFF" w:themeColor="background1"/>
-        <w:right w:val="single" w:sz="4" w:space="0" w:color="FFFFFF" w:themeColor="background1"/>
-        <w:insideH w:val="single" w:sz="4" w:space="0" w:color="FFFFFF" w:themeColor="background1"/>
-        <w:insideV w:val="single" w:sz="4" w:space="0" w:color="FFFFFF" w:themeColor="background1"/>
+        <w:top w:val="single" w:color="FFFFFF" w:themeColor="background1" w:sz="4" w:space="0"/>
+        <w:left w:val="single" w:color="FFFFFF" w:themeColor="background1" w:sz="4" w:space="0"/>
+        <w:bottom w:val="single" w:color="FFFFFF" w:themeColor="background1" w:sz="4" w:space="0"/>
+        <w:right w:val="single" w:color="FFFFFF" w:themeColor="background1" w:sz="4" w:space="0"/>
+        <w:insideH w:val="single" w:color="FFFFFF" w:themeColor="background1" w:sz="4" w:space="0"/>
+        <w:insideV w:val="single" w:color="FFFFFF" w:themeColor="background1" w:sz="4" w:space="0"/>
       </w:tblBorders>
     </w:tblPr>
     <w:tcPr>
@@ -6749,9 +6762,9 @@
       <w:tblPr/>
       <w:tcPr>
         <w:tcBorders>
-          <w:top w:val="single" w:sz="4" w:space="0" w:color="FFFFFF" w:themeColor="background1"/>
-          <w:left w:val="single" w:sz="4" w:space="0" w:color="FFFFFF" w:themeColor="background1"/>
-          <w:right w:val="single" w:sz="4" w:space="0" w:color="FFFFFF" w:themeColor="background1"/>
+          <w:top w:val="single" w:color="FFFFFF" w:themeColor="background1" w:sz="4" w:space="0"/>
+          <w:left w:val="single" w:color="FFFFFF" w:themeColor="background1" w:sz="4" w:space="0"/>
+          <w:right w:val="single" w:color="FFFFFF" w:themeColor="background1" w:sz="4" w:space="0"/>
           <w:insideH w:val="nil"/>
           <w:insideV w:val="nil"/>
         </w:tcBorders>
@@ -6767,9 +6780,9 @@
       <w:tblPr/>
       <w:tcPr>
         <w:tcBorders>
-          <w:left w:val="single" w:sz="4" w:space="0" w:color="FFFFFF" w:themeColor="background1"/>
-          <w:bottom w:val="single" w:sz="4" w:space="0" w:color="FFFFFF" w:themeColor="background1"/>
-          <w:right w:val="single" w:sz="4" w:space="0" w:color="FFFFFF" w:themeColor="background1"/>
+          <w:left w:val="single" w:color="FFFFFF" w:themeColor="background1" w:sz="4" w:space="0"/>
+          <w:bottom w:val="single" w:color="FFFFFF" w:themeColor="background1" w:sz="4" w:space="0"/>
+          <w:right w:val="single" w:color="FFFFFF" w:themeColor="background1" w:sz="4" w:space="0"/>
           <w:insideH w:val="nil"/>
           <w:insideV w:val="nil"/>
         </w:tcBorders>
@@ -6785,9 +6798,9 @@
       <w:tblPr/>
       <w:tcPr>
         <w:tcBorders>
-          <w:top w:val="single" w:sz="4" w:space="0" w:color="FFFFFF" w:themeColor="background1"/>
-          <w:left w:val="single" w:sz="4" w:space="0" w:color="FFFFFF" w:themeColor="background1"/>
-          <w:bottom w:val="single" w:sz="4" w:space="0" w:color="FFFFFF" w:themeColor="background1"/>
+          <w:top w:val="single" w:color="FFFFFF" w:themeColor="background1" w:sz="4" w:space="0"/>
+          <w:left w:val="single" w:color="FFFFFF" w:themeColor="background1" w:sz="4" w:space="0"/>
+          <w:bottom w:val="single" w:color="FFFFFF" w:themeColor="background1" w:sz="4" w:space="0"/>
           <w:insideV w:val="nil"/>
         </w:tcBorders>
         <w:shd w:val="clear" w:color="auto" w:fill="5B9BD5" w:themeFill="accent5"/>
@@ -6802,9 +6815,9 @@
       <w:tblPr/>
       <w:tcPr>
         <w:tcBorders>
-          <w:top w:val="single" w:sz="4" w:space="0" w:color="FFFFFF" w:themeColor="background1"/>
-          <w:bottom w:val="single" w:sz="4" w:space="0" w:color="FFFFFF" w:themeColor="background1"/>
-          <w:right w:val="single" w:sz="4" w:space="0" w:color="FFFFFF" w:themeColor="background1"/>
+          <w:top w:val="single" w:color="FFFFFF" w:themeColor="background1" w:sz="4" w:space="0"/>
+          <w:bottom w:val="single" w:color="FFFFFF" w:themeColor="background1" w:sz="4" w:space="0"/>
+          <w:right w:val="single" w:color="FFFFFF" w:themeColor="background1" w:sz="4" w:space="0"/>
           <w:insideV w:val="nil"/>
         </w:tcBorders>
         <w:shd w:val="clear" w:color="auto" w:fill="5B9BD5" w:themeFill="accent5"/>
@@ -6833,12 +6846,12 @@
     </w:pPr>
     <w:tblPr>
       <w:tblBorders>
-        <w:top w:val="single" w:sz="4" w:space="0" w:color="auto"/>
-        <w:left w:val="single" w:sz="4" w:space="0" w:color="auto"/>
-        <w:bottom w:val="single" w:sz="4" w:space="0" w:color="auto"/>
-        <w:right w:val="single" w:sz="4" w:space="0" w:color="auto"/>
-        <w:insideH w:val="single" w:sz="4" w:space="0" w:color="auto"/>
-        <w:insideV w:val="single" w:sz="4" w:space="0" w:color="auto"/>
+        <w:top w:val="single" w:color="auto" w:sz="4" w:space="0"/>
+        <w:left w:val="single" w:color="auto" w:sz="4" w:space="0"/>
+        <w:bottom w:val="single" w:color="auto" w:sz="4" w:space="0"/>
+        <w:right w:val="single" w:color="auto" w:sz="4" w:space="0"/>
+        <w:insideH w:val="single" w:color="auto" w:sz="4" w:space="0"/>
+        <w:insideV w:val="single" w:color="auto" w:sz="4" w:space="0"/>
       </w:tblBorders>
     </w:tblPr>
   </w:style>
@@ -6870,7 +6883,7 @@
       <w:szCs w:val="20"/>
     </w:rPr>
   </w:style>
-  <w:style w:type="character" w:customStyle="1" w:styleId="CommentTextChar">
+  <w:style w:type="character" w:styleId="CommentTextChar" w:customStyle="1">
     <w:name w:val="Comment Text Char"/>
     <w:basedOn w:val="DefaultParagraphFont"/>
     <w:link w:val="CommentText"/>
@@ -6896,7 +6909,7 @@
       <w:bCs/>
     </w:rPr>
   </w:style>
-  <w:style w:type="character" w:customStyle="1" w:styleId="CommentSubjectChar">
+  <w:style w:type="character" w:styleId="CommentSubjectChar" w:customStyle="1">
     <w:name w:val="Comment Subject Char"/>
     <w:basedOn w:val="CommentTextChar"/>
     <w:link w:val="CommentSubject"/>
@@ -6925,7 +6938,7 @@
       <w:spacing w:after="0" w:line="240" w:lineRule="auto"/>
     </w:pPr>
   </w:style>
-  <w:style w:type="character" w:customStyle="1" w:styleId="HeaderChar">
+  <w:style w:type="character" w:styleId="HeaderChar" w:customStyle="1">
     <w:name w:val="Header Char"/>
     <w:basedOn w:val="DefaultParagraphFont"/>
     <w:link w:val="Header"/>
@@ -6947,7 +6960,7 @@
       <w:spacing w:after="0" w:line="240" w:lineRule="auto"/>
     </w:pPr>
   </w:style>
-  <w:style w:type="character" w:customStyle="1" w:styleId="FooterChar">
+  <w:style w:type="character" w:styleId="FooterChar" w:customStyle="1">
     <w:name w:val="Footer Char"/>
     <w:basedOn w:val="DefaultParagraphFont"/>
     <w:link w:val="Footer"/>
@@ -6967,35 +6980,35 @@
       <w:contextualSpacing/>
     </w:pPr>
     <w:rPr>
-      <w:rFonts w:asciiTheme="majorHAnsi" w:eastAsiaTheme="majorEastAsia" w:hAnsiTheme="majorHAnsi" w:cstheme="majorBidi"/>
+      <w:rFonts w:asciiTheme="majorHAnsi" w:hAnsiTheme="majorHAnsi" w:eastAsiaTheme="majorEastAsia" w:cstheme="majorBidi"/>
       <w:spacing w:val="-10"/>
       <w:kern w:val="28"/>
       <w:sz w:val="48"/>
       <w:szCs w:val="56"/>
     </w:rPr>
   </w:style>
-  <w:style w:type="character" w:customStyle="1" w:styleId="TitleChar">
+  <w:style w:type="character" w:styleId="TitleChar" w:customStyle="1">
     <w:name w:val="Title Char"/>
     <w:basedOn w:val="DefaultParagraphFont"/>
     <w:link w:val="Title"/>
     <w:uiPriority w:val="10"/>
     <w:rsid w:val="00915062"/>
     <w:rPr>
-      <w:rFonts w:asciiTheme="majorHAnsi" w:eastAsiaTheme="majorEastAsia" w:hAnsiTheme="majorHAnsi" w:cstheme="majorBidi"/>
+      <w:rFonts w:asciiTheme="majorHAnsi" w:hAnsiTheme="majorHAnsi" w:eastAsiaTheme="majorEastAsia" w:cstheme="majorBidi"/>
       <w:spacing w:val="-10"/>
       <w:kern w:val="28"/>
       <w:sz w:val="48"/>
       <w:szCs w:val="56"/>
     </w:rPr>
   </w:style>
-  <w:style w:type="character" w:customStyle="1" w:styleId="Heading1Char">
+  <w:style w:type="character" w:styleId="Heading1Char" w:customStyle="1">
     <w:name w:val="Heading 1 Char"/>
     <w:basedOn w:val="DefaultParagraphFont"/>
     <w:link w:val="Heading1"/>
     <w:uiPriority w:val="9"/>
     <w:rsid w:val="000C2F66"/>
     <w:rPr>
-      <w:rFonts w:asciiTheme="majorHAnsi" w:eastAsiaTheme="majorEastAsia" w:hAnsiTheme="majorHAnsi" w:cstheme="majorBidi"/>
+      <w:rFonts w:asciiTheme="majorHAnsi" w:hAnsiTheme="majorHAnsi" w:eastAsiaTheme="majorEastAsia" w:cstheme="majorBidi"/>
       <w:b/>
       <w:bCs/>
       <w:color w:val="000000" w:themeColor="text1"/>
@@ -7003,14 +7016,14 @@
       <w:szCs w:val="36"/>
     </w:rPr>
   </w:style>
-  <w:style w:type="character" w:customStyle="1" w:styleId="Heading2Char">
+  <w:style w:type="character" w:styleId="Heading2Char" w:customStyle="1">
     <w:name w:val="Heading 2 Char"/>
     <w:basedOn w:val="DefaultParagraphFont"/>
     <w:link w:val="Heading2"/>
     <w:uiPriority w:val="9"/>
     <w:rsid w:val="000C2F66"/>
     <w:rPr>
-      <w:rFonts w:asciiTheme="majorHAnsi" w:eastAsiaTheme="majorEastAsia" w:hAnsiTheme="majorHAnsi" w:cstheme="majorBidi"/>
+      <w:rFonts w:asciiTheme="majorHAnsi" w:hAnsiTheme="majorHAnsi" w:eastAsiaTheme="majorEastAsia" w:cstheme="majorBidi"/>
       <w:b/>
       <w:bCs/>
       <w:color w:val="000000" w:themeColor="text1"/>
@@ -7038,14 +7051,14 @@
       <w:szCs w:val="18"/>
     </w:rPr>
   </w:style>
-  <w:style w:type="character" w:customStyle="1" w:styleId="Heading3Char">
+  <w:style w:type="character" w:styleId="Heading3Char" w:customStyle="1">
     <w:name w:val="Heading 3 Char"/>
     <w:basedOn w:val="DefaultParagraphFont"/>
     <w:link w:val="Heading3"/>
     <w:uiPriority w:val="9"/>
     <w:rsid w:val="000C2F66"/>
     <w:rPr>
-      <w:rFonts w:asciiTheme="majorHAnsi" w:eastAsiaTheme="majorEastAsia" w:hAnsiTheme="majorHAnsi" w:cstheme="majorBidi"/>
+      <w:rFonts w:asciiTheme="majorHAnsi" w:hAnsiTheme="majorHAnsi" w:eastAsiaTheme="majorEastAsia" w:cstheme="majorBidi"/>
       <w:b/>
       <w:bCs/>
       <w:color w:val="000000" w:themeColor="text1"/>
@@ -7084,7 +7097,7 @@
       <w:sz w:val="28"/>
     </w:rPr>
   </w:style>
-  <w:style w:type="character" w:customStyle="1" w:styleId="SubtitleChar">
+  <w:style w:type="character" w:styleId="SubtitleChar" w:customStyle="1">
     <w:name w:val="Subtitle Char"/>
     <w:aliases w:val="Title for Table Char"/>
     <w:basedOn w:val="DefaultParagraphFont"/>
@@ -7122,7 +7135,7 @@
       <w:shd w:val="clear" w:color="auto" w:fill="E1DFDD"/>
     </w:rPr>
   </w:style>
-  <w:style w:type="paragraph" w:customStyle="1" w:styleId="Worksheetsubtitle">
+  <w:style w:type="paragraph" w:styleId="Worksheetsubtitle" w:customStyle="1">
     <w:name w:val="Worksheet subtitle"/>
     <w:basedOn w:val="Subtitle"/>
     <w:link w:val="WorksheetsubtitleChar"/>
@@ -7138,7 +7151,7 @@
       <w:szCs w:val="36"/>
     </w:rPr>
   </w:style>
-  <w:style w:type="character" w:customStyle="1" w:styleId="WorksheetsubtitleChar">
+  <w:style w:type="character" w:styleId="WorksheetsubtitleChar" w:customStyle="1">
     <w:name w:val="Worksheet subtitle Char"/>
     <w:basedOn w:val="SubtitleChar"/>
     <w:link w:val="Worksheetsubtitle"/>
@@ -7179,7 +7192,7 @@
       <w:szCs w:val="20"/>
     </w:rPr>
   </w:style>
-  <w:style w:type="character" w:customStyle="1" w:styleId="FootnoteTextChar">
+  <w:style w:type="character" w:styleId="FootnoteTextChar" w:customStyle="1">
     <w:name w:val="Footnote Text Char"/>
     <w:basedOn w:val="DefaultParagraphFont"/>
     <w:link w:val="FootnoteText"/>
@@ -7203,6 +7216,39 @@
     </w:rPr>
   </w:style>
 </w:styles>
+</file>
+
+<file path=word/glossary/document.xml><?xml version="1.0" encoding="utf-8"?>
+<w:glossaryDocument xmlns:w14="http://schemas.microsoft.com/office/word/2010/wordml" xmlns:w="http://schemas.openxmlformats.org/wordprocessingml/2006/main">
+  <w:docParts>
+    <w:docPart>
+      <w:docPartPr>
+        <w:name w:val="DefaultPlaceholder_1081868574"/>
+        <w:category>
+          <w:name w:val="General"/>
+          <w:gallery w:val="placeholder"/>
+        </w:category>
+        <w:types>
+          <w:type w:val="bbPlcHdr"/>
+        </w:types>
+        <w:behaviors>
+          <w:behavior w:val="content"/>
+        </w:behaviors>
+        <w:guid w:val="{18558e80-bdde-4144-8b04-b16bc281d937}"/>
+      </w:docPartPr>
+      <w:docPartBody>
+        <w:p>
+          <w:r>
+            <w:rPr>
+              <w:rStyle w:val="PlaceholderText"/>
+            </w:rPr>
+            <w:t/>
+          </w:r>
+        </w:p>
+      </w:docPartBody>
+    </w:docPart>
+  </w:docParts>
+</w:glossaryDocument>
 </file>
 
 <file path=word/theme/theme1.xml><?xml version="1.0" encoding="utf-8"?>
@@ -7503,15 +7549,15 @@
 <file path=customXml/item1.xml><?xml version="1.0" encoding="utf-8"?>
 <p:properties xmlns:p="http://schemas.microsoft.com/office/2006/metadata/properties" xmlns:xsi="http://www.w3.org/2001/XMLSchema-instance" xmlns:pc="http://schemas.microsoft.com/office/infopath/2007/PartnerControls">
   <documentManagement>
+    <lcf76f155ced4ddcb4097134ff3c332f xmlns="c3fe2bc6-81ec-4aad-a296-b74ae9f31a66">
+      <Terms xmlns="http://schemas.microsoft.com/office/infopath/2007/PartnerControls"/>
+    </lcf76f155ced4ddcb4097134ff3c332f>
     <_Source xmlns="http://schemas.microsoft.com/sharepoint/v3/fields" xsi:nil="true"/>
     <Language xmlns="http://schemas.microsoft.com/sharepoint/v3">English</Language>
     <_ip_UnifiedCompliancePolicyUIAction xmlns="http://schemas.microsoft.com/sharepoint/v3" xsi:nil="true"/>
     <j747ac98061d40f0aa7bd47e1db5675d xmlns="4ffa91fb-a0ff-4ac5-b2db-65c790d184a4">
       <Terms xmlns="http://schemas.microsoft.com/office/infopath/2007/PartnerControls"/>
     </j747ac98061d40f0aa7bd47e1db5675d>
-    <lcf76f155ced4ddcb4097134ff3c332f xmlns="c3fe2bc6-81ec-4aad-a296-b74ae9f31a66">
-      <Terms xmlns="http://schemas.microsoft.com/office/infopath/2007/PartnerControls"/>
-    </lcf76f155ced4ddcb4097134ff3c332f>
     <External_x0020_Contributor xmlns="4ffa91fb-a0ff-4ac5-b2db-65c790d184a4" xsi:nil="true"/>
     <TaxKeywordTaxHTField xmlns="4ffa91fb-a0ff-4ac5-b2db-65c790d184a4">
       <Terms xmlns="http://schemas.microsoft.com/office/infopath/2007/PartnerControls"/>
@@ -7519,7 +7565,7 @@
     <Record xmlns="4ffa91fb-a0ff-4ac5-b2db-65c790d184a4">Shared</Record>
     <_ip_UnifiedCompliancePolicyProperties xmlns="http://schemas.microsoft.com/sharepoint/v3" xsi:nil="true"/>
     <Rights xmlns="4ffa91fb-a0ff-4ac5-b2db-65c790d184a4" xsi:nil="true"/>
-    <Document_x0020_Creation_x0020_Date xmlns="4ffa91fb-a0ff-4ac5-b2db-65c790d184a4">2023-08-31T22:09:35+00:00</Document_x0020_Creation_x0020_Date>
+    <Document_x0020_Creation_x0020_Date xmlns="4ffa91fb-a0ff-4ac5-b2db-65c790d184a4">2023-09-27T15:20:08+00:00</Document_x0020_Creation_x0020_Date>
     <EPA_x0020_Office xmlns="4ffa91fb-a0ff-4ac5-b2db-65c790d184a4" xsi:nil="true"/>
     <CategoryDescription xmlns="http://schemas.microsoft.com/sharepoint.v3" xsi:nil="true"/>
     <Identifier xmlns="4ffa91fb-a0ff-4ac5-b2db-65c790d184a4" xsi:nil="true"/>
@@ -7547,6 +7593,7 @@
         <AccountType/>
       </UserInfo>
     </SharedWithUsers>
+    <slidedeckversion xmlns="c3fe2bc6-81ec-4aad-a296-b74ae9f31a66" xsi:nil="true"/>
   </documentManagement>
 </p:properties>
 </file>
@@ -7556,8 +7603,8 @@
 </file>
 
 <file path=customXml/item3.xml><?xml version="1.0" encoding="utf-8"?>
-<ct:contentTypeSchema xmlns:ct="http://schemas.microsoft.com/office/2006/metadata/contentType" xmlns:ma="http://schemas.microsoft.com/office/2006/metadata/properties/metaAttributes" ct:_="" ma:_="" ma:contentTypeName="Document" ma:contentTypeID="0x010100BCAB26B0D8085F48A9144F3A5DA03370" ma:contentTypeVersion="17" ma:contentTypeDescription="Create a new document." ma:contentTypeScope="" ma:versionID="9ab2f48ef6492263f693cc32ef027b3b">
-  <xsd:schema xmlns:xsd="http://www.w3.org/2001/XMLSchema" xmlns:xs="http://www.w3.org/2001/XMLSchema" xmlns:p="http://schemas.microsoft.com/office/2006/metadata/properties" xmlns:ns1="http://schemas.microsoft.com/sharepoint/v3" xmlns:ns2="4ffa91fb-a0ff-4ac5-b2db-65c790d184a4" xmlns:ns3="http://schemas.microsoft.com/sharepoint.v3" xmlns:ns4="http://schemas.microsoft.com/sharepoint/v3/fields" xmlns:ns5="c3fe2bc6-81ec-4aad-a296-b74ae9f31a66" xmlns:ns6="8f0ccb0b-2b45-4ecf-807d-d8fd9145fac4" targetNamespace="http://schemas.microsoft.com/office/2006/metadata/properties" ma:root="true" ma:fieldsID="58b37a4ef94e70e8a2ec92d8baea6fcf" ns1:_="" ns2:_="" ns3:_="" ns4:_="" ns5:_="" ns6:_="">
+<ct:contentTypeSchema xmlns:ct="http://schemas.microsoft.com/office/2006/metadata/contentType" xmlns:ma="http://schemas.microsoft.com/office/2006/metadata/properties/metaAttributes" ct:_="" ma:_="" ma:contentTypeName="Document" ma:contentTypeID="0x010100BCAB26B0D8085F48A9144F3A5DA03370" ma:contentTypeVersion="18" ma:contentTypeDescription="Create a new document." ma:contentTypeScope="" ma:versionID="006fc7756235417defccc7e0165cd4c6">
+  <xsd:schema xmlns:xsd="http://www.w3.org/2001/XMLSchema" xmlns:xs="http://www.w3.org/2001/XMLSchema" xmlns:p="http://schemas.microsoft.com/office/2006/metadata/properties" xmlns:ns1="http://schemas.microsoft.com/sharepoint/v3" xmlns:ns2="4ffa91fb-a0ff-4ac5-b2db-65c790d184a4" xmlns:ns3="http://schemas.microsoft.com/sharepoint.v3" xmlns:ns4="http://schemas.microsoft.com/sharepoint/v3/fields" xmlns:ns5="c3fe2bc6-81ec-4aad-a296-b74ae9f31a66" xmlns:ns6="8f0ccb0b-2b45-4ecf-807d-d8fd9145fac4" targetNamespace="http://schemas.microsoft.com/office/2006/metadata/properties" ma:root="true" ma:fieldsID="416d1eedb3f530b4845cdd334edb97e3" ns1:_="" ns2:_="" ns3:_="" ns4:_="" ns5:_="" ns6:_="">
     <xsd:import namespace="http://schemas.microsoft.com/sharepoint/v3"/>
     <xsd:import namespace="4ffa91fb-a0ff-4ac5-b2db-65c790d184a4"/>
     <xsd:import namespace="http://schemas.microsoft.com/sharepoint.v3"/>
@@ -7601,6 +7648,7 @@
                 <xsd:element ref="ns1:_ip_UnifiedCompliancePolicyProperties" minOccurs="0"/>
                 <xsd:element ref="ns1:_ip_UnifiedCompliancePolicyUIAction" minOccurs="0"/>
                 <xsd:element ref="ns5:MediaServiceObjectDetectorVersions" minOccurs="0"/>
+                <xsd:element ref="ns5:slidedeckversion" minOccurs="0"/>
               </xsd:all>
             </xsd:complexType>
           </xsd:element>
@@ -7882,6 +7930,15 @@
         <xsd:restriction base="dms:Text"/>
       </xsd:simpleType>
     </xsd:element>
+    <xsd:element name="slidedeckversion" ma:index="43" nillable="true" ma:displayName="slidedeck version" ma:format="Dropdown" ma:internalName="slidedeckversion">
+      <xsd:simpleType>
+        <xsd:restriction base="dms:Choice">
+          <xsd:enumeration value="FINAL"/>
+          <xsd:enumeration value="STILL DRAFTY"/>
+          <xsd:enumeration value="Choice 3"/>
+        </xsd:restriction>
+      </xsd:simpleType>
+    </xsd:element>
   </xsd:schema>
   <xsd:schema xmlns:xsd="http://www.w3.org/2001/XMLSchema" xmlns:xs="http://www.w3.org/2001/XMLSchema" xmlns:dms="http://schemas.microsoft.com/office/2006/documentManagement/types" xmlns:pc="http://schemas.microsoft.com/office/infopath/2007/PartnerControls" targetNamespace="8f0ccb0b-2b45-4ecf-807d-d8fd9145fac4" elementFormDefault="qualified">
     <xsd:import namespace="http://schemas.microsoft.com/office/2006/documentManagement/types"/>
@@ -8052,7 +8109,7 @@
 </file>
 
 <file path=customXml/itemProps3.xml><?xml version="1.0" encoding="utf-8"?>
-<ds:datastoreItem xmlns:ds="http://schemas.openxmlformats.org/officeDocument/2006/customXml" ds:itemID="{B81F6067-7334-4406-A6E5-47F6D5FBFA6E}"/>
+<ds:datastoreItem xmlns:ds="http://schemas.openxmlformats.org/officeDocument/2006/customXml" ds:itemID="{58A6D607-4903-4C84-BEA4-1B46D44F9115}"/>
 </file>
 
 <file path=customXml/itemProps4.xml><?xml version="1.0" encoding="utf-8"?>
@@ -8064,5 +8121,5 @@
 </file>
 
 <file path=customXml/itemProps5.xml><?xml version="1.0" encoding="utf-8"?>
-<ds:datastoreItem xmlns:ds="http://schemas.openxmlformats.org/officeDocument/2006/customXml" ds:itemID="{881762C3-6906-4D07-AA46-E74A524B390F}"/>
+<ds:datastoreItem xmlns:ds="http://schemas.openxmlformats.org/officeDocument/2006/customXml" ds:itemID="{9B5E00C9-C1E9-49DD-B4C0-BC463488DE8B}"/>
 </file>